--- a/Documentation/Projekthandbuch/Pflichtenheft selbst erstellt.docx
+++ b/Documentation/Projekthandbuch/Pflichtenheft selbst erstellt.docx
@@ -5,6 +5,12 @@
     <w:sdt>
       <w:sdtPr>
         <w:rPr>
+          <w:rFonts w:asciiTheme="minorHAnsi" w:eastAsiaTheme="minorEastAsia" w:hAnsiTheme="minorHAnsi"/>
+          <w:b w:val="0"/>
+          <w:bCs w:val="0"/>
+          <w:kern w:val="0"/>
+          <w:sz w:val="24"/>
+          <w:szCs w:val="24"/>
           <w:lang w:val="de-DE"/>
         </w:rPr>
         <w:id w:val="-1618363368"/>
@@ -13,14 +19,7 @@
           <w:docPartUnique/>
         </w:docPartObj>
       </w:sdtPr>
-      <w:sdtEndPr>
-        <w:rPr>
-          <w:rFonts w:asciiTheme="minorHAnsi" w:eastAsiaTheme="minorEastAsia" w:hAnsiTheme="minorHAnsi"/>
-          <w:kern w:val="0"/>
-          <w:sz w:val="24"/>
-          <w:szCs w:val="24"/>
-        </w:rPr>
-      </w:sdtEndPr>
+      <w:sdtEndPr/>
       <w:sdtContent>
         <w:p>
           <w:pPr>
@@ -2077,21 +2076,7 @@
                 <w:rStyle w:val="Hyperlink"/>
                 <w:noProof/>
               </w:rPr>
-              <w:t>Sequenz</w:t>
-            </w:r>
-            <w:r>
-              <w:rPr>
-                <w:rStyle w:val="Hyperlink"/>
-                <w:noProof/>
-              </w:rPr>
-              <w:t>d</w:t>
-            </w:r>
-            <w:r>
-              <w:rPr>
-                <w:rStyle w:val="Hyperlink"/>
-                <w:noProof/>
-              </w:rPr>
-              <w:t>iagramm</w:t>
+              <w:t>Sequenzdiagramm</w:t>
             </w:r>
             <w:r>
               <w:rPr>
@@ -2728,8 +2713,6 @@
               <w:fldChar w:fldCharType="end"/>
             </w:r>
           </w:hyperlink>
-          <w:bookmarkStart w:id="0" w:name="_GoBack"/>
-          <w:bookmarkEnd w:id="0"/>
         </w:p>
         <w:p>
           <w:pPr>
@@ -12018,103 +12001,103 @@
           <w:numId w:val="1"/>
         </w:numPr>
       </w:pPr>
-      <w:bookmarkStart w:id="1" w:name="_Toc320087806"/>
+      <w:bookmarkStart w:id="0" w:name="_Toc320087806"/>
       <w:r>
         <w:lastRenderedPageBreak/>
         <w:t>Dynamisches Modell</w:t>
       </w:r>
+      <w:bookmarkEnd w:id="0"/>
+    </w:p>
+    <w:p>
+      <w:pPr>
+        <w:pStyle w:val="berschrift2"/>
+        <w:rPr>
+          <w:i w:val="0"/>
+        </w:rPr>
+      </w:pPr>
+      <w:bookmarkStart w:id="1" w:name="_Toc320087807"/>
+      <w:r>
+        <w:rPr>
+          <w:i w:val="0"/>
+        </w:rPr>
+        <w:t>Detaillierte Benutzungsfälle (</w:t>
+      </w:r>
+      <w:proofErr w:type="spellStart"/>
+      <w:r>
+        <w:rPr>
+          <w:i w:val="0"/>
+        </w:rPr>
+        <w:t>Use</w:t>
+      </w:r>
+      <w:proofErr w:type="spellEnd"/>
+      <w:r>
+        <w:rPr>
+          <w:i w:val="0"/>
+        </w:rPr>
+        <w:t xml:space="preserve"> </w:t>
+      </w:r>
+      <w:proofErr w:type="spellStart"/>
+      <w:r>
+        <w:rPr>
+          <w:i w:val="0"/>
+        </w:rPr>
+        <w:t>cases</w:t>
+      </w:r>
+      <w:proofErr w:type="spellEnd"/>
+      <w:r>
+        <w:rPr>
+          <w:i w:val="0"/>
+        </w:rPr>
+        <w:t>)</w:t>
+      </w:r>
       <w:bookmarkEnd w:id="1"/>
     </w:p>
     <w:p>
       <w:pPr>
-        <w:pStyle w:val="berschrift2"/>
-        <w:rPr>
-          <w:i w:val="0"/>
-        </w:rPr>
-      </w:pPr>
-      <w:bookmarkStart w:id="2" w:name="_Toc320087807"/>
-      <w:r>
-        <w:rPr>
-          <w:i w:val="0"/>
-        </w:rPr>
-        <w:t>Detaillierte Benutzungsfälle (</w:t>
-      </w:r>
+        <w:pStyle w:val="berschrift3"/>
+      </w:pPr>
+      <w:bookmarkStart w:id="2" w:name="_Toc320087808"/>
+      <w:r>
+        <w:t>Check In – Reservierung</w:t>
+      </w:r>
+      <w:bookmarkEnd w:id="2"/>
+    </w:p>
+    <w:p>
+      <w:pPr>
+        <w:pStyle w:val="berschrift4"/>
+      </w:pPr>
+      <w:bookmarkStart w:id="3" w:name="_Toc320087809"/>
+      <w:r>
+        <w:t>Kurzbeschreibung</w:t>
+      </w:r>
+      <w:bookmarkEnd w:id="3"/>
+    </w:p>
+    <w:p>
+      <w:pPr>
+        <w:tabs>
+          <w:tab w:val="left" w:pos="505"/>
+        </w:tabs>
+        <w:rPr>
+          <w:rFonts w:ascii="Calibri" w:hAnsi="Calibri"/>
+        </w:rPr>
+      </w:pPr>
+      <w:r>
+        <w:rPr>
+          <w:rFonts w:ascii="Calibri" w:hAnsi="Calibri"/>
+        </w:rPr>
+        <w:t>Die Daten des Gastes, welcher reserviert hat, werden überprüft und ihm wird mitgeteilt welches Zimmer er beziehen kann.</w:t>
+      </w:r>
+    </w:p>
+    <w:p>
+      <w:pPr>
+        <w:pStyle w:val="berschrift4"/>
+      </w:pPr>
+      <w:bookmarkStart w:id="4" w:name="_Toc320087810"/>
       <w:proofErr w:type="spellStart"/>
       <w:r>
-        <w:rPr>
-          <w:i w:val="0"/>
-        </w:rPr>
-        <w:t>Use</w:t>
-      </w:r>
-      <w:proofErr w:type="spellEnd"/>
-      <w:r>
-        <w:rPr>
-          <w:i w:val="0"/>
-        </w:rPr>
-        <w:t xml:space="preserve"> </w:t>
-      </w:r>
-      <w:proofErr w:type="spellStart"/>
-      <w:r>
-        <w:rPr>
-          <w:i w:val="0"/>
-        </w:rPr>
-        <w:t>cases</w:t>
-      </w:r>
-      <w:proofErr w:type="spellEnd"/>
-      <w:r>
-        <w:rPr>
-          <w:i w:val="0"/>
-        </w:rPr>
-        <w:t>)</w:t>
-      </w:r>
-      <w:bookmarkEnd w:id="2"/>
-    </w:p>
-    <w:p>
-      <w:pPr>
-        <w:pStyle w:val="berschrift3"/>
-      </w:pPr>
-      <w:bookmarkStart w:id="3" w:name="_Toc320087808"/>
-      <w:r>
-        <w:t>Check In – Reservierung</w:t>
-      </w:r>
-      <w:bookmarkEnd w:id="3"/>
-    </w:p>
-    <w:p>
-      <w:pPr>
-        <w:pStyle w:val="berschrift4"/>
-      </w:pPr>
-      <w:bookmarkStart w:id="4" w:name="_Toc320087809"/>
-      <w:r>
-        <w:t>Kurzbeschreibung</w:t>
+        <w:t>Stakeholders</w:t>
       </w:r>
       <w:bookmarkEnd w:id="4"/>
-    </w:p>
-    <w:p>
-      <w:pPr>
-        <w:tabs>
-          <w:tab w:val="left" w:pos="505"/>
-        </w:tabs>
-        <w:rPr>
-          <w:rFonts w:ascii="Calibri" w:hAnsi="Calibri"/>
-        </w:rPr>
-      </w:pPr>
-      <w:r>
-        <w:rPr>
-          <w:rFonts w:ascii="Calibri" w:hAnsi="Calibri"/>
-        </w:rPr>
-        <w:t>Die Daten des Gastes, welcher reserviert hat, werden überprüft und ihm wird mitgeteilt welches Zimmer er beziehen kann.</w:t>
-      </w:r>
-    </w:p>
-    <w:p>
-      <w:pPr>
-        <w:pStyle w:val="berschrift4"/>
-      </w:pPr>
-      <w:bookmarkStart w:id="5" w:name="_Toc320087810"/>
-      <w:proofErr w:type="spellStart"/>
-      <w:r>
-        <w:t>Stakeholders</w:t>
-      </w:r>
-      <w:bookmarkEnd w:id="5"/>
       <w:proofErr w:type="spellEnd"/>
     </w:p>
     <w:p>
@@ -12157,11 +12140,11 @@
       <w:pPr>
         <w:pStyle w:val="berschrift4"/>
       </w:pPr>
-      <w:bookmarkStart w:id="6" w:name="_Toc320087811"/>
+      <w:bookmarkStart w:id="5" w:name="_Toc320087811"/>
       <w:r>
         <w:t>Vorbedingungen</w:t>
       </w:r>
-      <w:bookmarkEnd w:id="6"/>
+      <w:bookmarkEnd w:id="5"/>
     </w:p>
     <w:p>
       <w:pPr>
@@ -12185,11 +12168,11 @@
       <w:pPr>
         <w:pStyle w:val="berschrift4"/>
       </w:pPr>
-      <w:bookmarkStart w:id="7" w:name="_Toc320087812"/>
+      <w:bookmarkStart w:id="6" w:name="_Toc320087812"/>
       <w:r>
         <w:t>Nachbedingungen</w:t>
       </w:r>
-      <w:bookmarkEnd w:id="7"/>
+      <w:bookmarkEnd w:id="6"/>
     </w:p>
     <w:p>
       <w:pPr>
@@ -12267,27 +12250,27 @@
       <w:pPr>
         <w:pStyle w:val="berschrift4"/>
       </w:pPr>
-      <w:bookmarkStart w:id="8" w:name="_Toc320087813"/>
+      <w:bookmarkStart w:id="7" w:name="_Toc320087813"/>
       <w:r>
         <w:t>Ablauf</w:t>
       </w:r>
+      <w:bookmarkEnd w:id="7"/>
+    </w:p>
+    <w:p>
+      <w:pPr>
+        <w:pStyle w:val="berschrift5"/>
+        <w:rPr>
+          <w:i w:val="0"/>
+        </w:rPr>
+      </w:pPr>
+      <w:bookmarkStart w:id="8" w:name="_Toc320087814"/>
+      <w:r>
+        <w:rPr>
+          <w:i w:val="0"/>
+        </w:rPr>
+        <w:t>Basisablauf</w:t>
+      </w:r>
       <w:bookmarkEnd w:id="8"/>
-    </w:p>
-    <w:p>
-      <w:pPr>
-        <w:pStyle w:val="berschrift5"/>
-        <w:rPr>
-          <w:i w:val="0"/>
-        </w:rPr>
-      </w:pPr>
-      <w:bookmarkStart w:id="9" w:name="_Toc320087814"/>
-      <w:r>
-        <w:rPr>
-          <w:i w:val="0"/>
-        </w:rPr>
-        <w:t>Basisablauf</w:t>
-      </w:r>
-      <w:bookmarkEnd w:id="9"/>
     </w:p>
     <w:p>
       <w:pPr>
@@ -12448,14 +12431,14 @@
           <w:i w:val="0"/>
         </w:rPr>
       </w:pPr>
-      <w:bookmarkStart w:id="10" w:name="_Toc320087815"/>
+      <w:bookmarkStart w:id="9" w:name="_Toc320087815"/>
       <w:r>
         <w:rPr>
           <w:i w:val="0"/>
         </w:rPr>
         <w:t>Alternative Abläufe</w:t>
       </w:r>
-      <w:bookmarkEnd w:id="10"/>
+      <w:bookmarkEnd w:id="9"/>
     </w:p>
     <w:p>
       <w:pPr>
@@ -12853,39 +12836,54 @@
       <w:pPr>
         <w:pStyle w:val="berschrift4"/>
       </w:pPr>
-      <w:bookmarkStart w:id="11" w:name="_Toc320087816"/>
+      <w:bookmarkStart w:id="10" w:name="_Toc320087816"/>
       <w:r>
         <w:t>Besondere Anforderungen</w:t>
       </w:r>
+      <w:bookmarkEnd w:id="10"/>
+    </w:p>
+    <w:p>
+      <w:r>
+        <w:t>Keine</w:t>
+      </w:r>
+    </w:p>
+    <w:p>
+      <w:pPr>
+        <w:pStyle w:val="berschrift4"/>
+      </w:pPr>
+      <w:bookmarkStart w:id="11" w:name="_Toc320087817"/>
+      <w:r>
+        <w:t>Benutzungsfrequenz</w:t>
+      </w:r>
       <w:bookmarkEnd w:id="11"/>
     </w:p>
     <w:p>
       <w:r>
-        <w:t>Keine</w:t>
+        <w:t>Wird für jeden ankommenden Gast mit Reservierung ausgeführt</w:t>
       </w:r>
     </w:p>
     <w:p>
       <w:pPr>
         <w:pStyle w:val="berschrift4"/>
       </w:pPr>
-      <w:bookmarkStart w:id="12" w:name="_Toc320087817"/>
-      <w:r>
-        <w:t>Benutzungsfrequenz</w:t>
+      <w:bookmarkStart w:id="12" w:name="_Toc320087818"/>
+      <w:r>
+        <w:t>Sequenzdiagramm</w:t>
       </w:r>
       <w:bookmarkEnd w:id="12"/>
     </w:p>
     <w:p>
       <w:r>
-        <w:t>Wird für jeden ankommenden Gast mit Reservierung ausgeführt</w:t>
+        <w:t>TODO</w:t>
       </w:r>
     </w:p>
     <w:p>
       <w:pPr>
         <w:pStyle w:val="berschrift4"/>
       </w:pPr>
-      <w:bookmarkStart w:id="13" w:name="_Toc320087818"/>
-      <w:r>
-        <w:t>Sequenzdiagramm</w:t>
+      <w:bookmarkStart w:id="13" w:name="_Toc320087819"/>
+      <w:r>
+        <w:t>Kontrakte</w:t>
       </w:r>
       <w:bookmarkEnd w:id="13"/>
     </w:p>
@@ -12895,21 +12893,6 @@
       </w:r>
     </w:p>
     <w:p>
-      <w:pPr>
-        <w:pStyle w:val="berschrift4"/>
-      </w:pPr>
-      <w:bookmarkStart w:id="14" w:name="_Toc320087819"/>
-      <w:r>
-        <w:t>Kontrakte</w:t>
-      </w:r>
-      <w:bookmarkEnd w:id="14"/>
-    </w:p>
-    <w:p>
-      <w:r>
-        <w:t>TODO</w:t>
-      </w:r>
-    </w:p>
-    <w:p>
       <w:r>
         <w:br w:type="page"/>
       </w:r>
@@ -12918,69 +12901,69 @@
       <w:pPr>
         <w:pStyle w:val="berschrift3"/>
       </w:pPr>
-      <w:bookmarkStart w:id="15" w:name="_Toc320087820"/>
+      <w:bookmarkStart w:id="14" w:name="_Toc320087820"/>
       <w:r>
         <w:lastRenderedPageBreak/>
         <w:t>Check In – Walk-In Gast</w:t>
       </w:r>
+      <w:bookmarkEnd w:id="14"/>
+    </w:p>
+    <w:p>
+      <w:pPr>
+        <w:pStyle w:val="berschrift4"/>
+      </w:pPr>
+      <w:bookmarkStart w:id="15" w:name="_Toc320087821"/>
+      <w:r>
+        <w:t>Kurzbeschreibung</w:t>
+      </w:r>
       <w:bookmarkEnd w:id="15"/>
     </w:p>
     <w:p>
       <w:pPr>
+        <w:tabs>
+          <w:tab w:val="left" w:pos="505"/>
+        </w:tabs>
+        <w:rPr>
+          <w:rFonts w:ascii="Calibri" w:hAnsi="Calibri"/>
+        </w:rPr>
+      </w:pPr>
+      <w:r>
+        <w:rPr>
+          <w:rFonts w:ascii="Calibri" w:hAnsi="Calibri"/>
+        </w:rPr>
+        <w:t xml:space="preserve">Die Daten des Gastes werden im System aufgenommen, ihm wird ein Zimmer wird mit einem ausgehandelten Preis und Packages (Halb- oder Vollpension, </w:t>
+      </w:r>
+      <w:proofErr w:type="spellStart"/>
+      <w:r>
+        <w:rPr>
+          <w:rFonts w:ascii="Calibri" w:hAnsi="Calibri"/>
+        </w:rPr>
+        <w:t>Wochenendpackage</w:t>
+      </w:r>
+      <w:proofErr w:type="spellEnd"/>
+      <w:r>
+        <w:rPr>
+          <w:rFonts w:ascii="Calibri" w:hAnsi="Calibri"/>
+        </w:rPr>
+        <w:t xml:space="preserve"> etc.)</w:t>
+      </w:r>
+      <w:r>
+        <w:rPr>
+          <w:rFonts w:ascii="Calibri" w:hAnsi="Calibri"/>
+        </w:rPr>
+        <w:t>.</w:t>
+      </w:r>
+    </w:p>
+    <w:p>
+      <w:pPr>
         <w:pStyle w:val="berschrift4"/>
       </w:pPr>
-      <w:bookmarkStart w:id="16" w:name="_Toc320087821"/>
-      <w:r>
-        <w:t>Kurzbeschreibung</w:t>
+      <w:bookmarkStart w:id="16" w:name="_Toc320087822"/>
+      <w:proofErr w:type="spellStart"/>
+      <w:r>
+        <w:t>Stakeholders</w:t>
       </w:r>
       <w:bookmarkEnd w:id="16"/>
-    </w:p>
-    <w:p>
-      <w:pPr>
-        <w:tabs>
-          <w:tab w:val="left" w:pos="505"/>
-        </w:tabs>
-        <w:rPr>
-          <w:rFonts w:ascii="Calibri" w:hAnsi="Calibri"/>
-        </w:rPr>
-      </w:pPr>
-      <w:r>
-        <w:rPr>
-          <w:rFonts w:ascii="Calibri" w:hAnsi="Calibri"/>
-        </w:rPr>
-        <w:t xml:space="preserve">Die Daten des Gastes werden im System aufgenommen, ihm wird ein Zimmer wird mit einem ausgehandelten Preis und Packages (Halb- oder Vollpension, </w:t>
-      </w:r>
-      <w:proofErr w:type="spellStart"/>
-      <w:r>
-        <w:rPr>
-          <w:rFonts w:ascii="Calibri" w:hAnsi="Calibri"/>
-        </w:rPr>
-        <w:t>Wochenendpackage</w:t>
-      </w:r>
-      <w:proofErr w:type="spellEnd"/>
-      <w:r>
-        <w:rPr>
-          <w:rFonts w:ascii="Calibri" w:hAnsi="Calibri"/>
-        </w:rPr>
-        <w:t xml:space="preserve"> etc.)</w:t>
-      </w:r>
-      <w:r>
-        <w:rPr>
-          <w:rFonts w:ascii="Calibri" w:hAnsi="Calibri"/>
-        </w:rPr>
-        <w:t>.</w:t>
-      </w:r>
-    </w:p>
-    <w:p>
-      <w:pPr>
-        <w:pStyle w:val="berschrift4"/>
-      </w:pPr>
-      <w:bookmarkStart w:id="17" w:name="_Toc320087822"/>
-      <w:proofErr w:type="spellStart"/>
-      <w:r>
-        <w:t>Stakeholders</w:t>
-      </w:r>
-      <w:bookmarkEnd w:id="17"/>
       <w:proofErr w:type="spellEnd"/>
     </w:p>
     <w:p>
@@ -13023,11 +13006,11 @@
       <w:pPr>
         <w:pStyle w:val="berschrift4"/>
       </w:pPr>
-      <w:bookmarkStart w:id="18" w:name="_Toc320087823"/>
+      <w:bookmarkStart w:id="17" w:name="_Toc320087823"/>
       <w:r>
         <w:t>Vorbedingungen</w:t>
       </w:r>
-      <w:bookmarkEnd w:id="18"/>
+      <w:bookmarkEnd w:id="17"/>
     </w:p>
     <w:p>
       <w:pPr>
@@ -13051,11 +13034,11 @@
       <w:pPr>
         <w:pStyle w:val="berschrift4"/>
       </w:pPr>
-      <w:bookmarkStart w:id="19" w:name="_Toc320087824"/>
+      <w:bookmarkStart w:id="18" w:name="_Toc320087824"/>
       <w:r>
         <w:t>Nachbedingungen</w:t>
       </w:r>
-      <w:bookmarkEnd w:id="19"/>
+      <w:bookmarkEnd w:id="18"/>
     </w:p>
     <w:p>
       <w:pPr>
@@ -13097,27 +13080,27 @@
       <w:pPr>
         <w:pStyle w:val="berschrift4"/>
       </w:pPr>
-      <w:bookmarkStart w:id="20" w:name="_Toc320087825"/>
+      <w:bookmarkStart w:id="19" w:name="_Toc320087825"/>
       <w:r>
         <w:t>Ablauf</w:t>
       </w:r>
+      <w:bookmarkEnd w:id="19"/>
+    </w:p>
+    <w:p>
+      <w:pPr>
+        <w:pStyle w:val="berschrift5"/>
+        <w:rPr>
+          <w:i w:val="0"/>
+        </w:rPr>
+      </w:pPr>
+      <w:bookmarkStart w:id="20" w:name="_Toc320087826"/>
+      <w:r>
+        <w:rPr>
+          <w:i w:val="0"/>
+        </w:rPr>
+        <w:t>Basisablauf</w:t>
+      </w:r>
       <w:bookmarkEnd w:id="20"/>
-    </w:p>
-    <w:p>
-      <w:pPr>
-        <w:pStyle w:val="berschrift5"/>
-        <w:rPr>
-          <w:i w:val="0"/>
-        </w:rPr>
-      </w:pPr>
-      <w:bookmarkStart w:id="21" w:name="_Toc320087826"/>
-      <w:r>
-        <w:rPr>
-          <w:i w:val="0"/>
-        </w:rPr>
-        <w:t>Basisablauf</w:t>
-      </w:r>
-      <w:bookmarkEnd w:id="21"/>
     </w:p>
     <w:p>
       <w:pPr>
@@ -13247,14 +13230,14 @@
           <w:i w:val="0"/>
         </w:rPr>
       </w:pPr>
-      <w:bookmarkStart w:id="22" w:name="_Toc320087827"/>
+      <w:bookmarkStart w:id="21" w:name="_Toc320087827"/>
       <w:r>
         <w:rPr>
           <w:i w:val="0"/>
         </w:rPr>
         <w:t>Alternative Abläufe</w:t>
       </w:r>
-      <w:bookmarkEnd w:id="22"/>
+      <w:bookmarkEnd w:id="21"/>
     </w:p>
     <w:p>
       <w:pPr>
@@ -13544,45 +13527,60 @@
       <w:pPr>
         <w:pStyle w:val="berschrift4"/>
       </w:pPr>
-      <w:bookmarkStart w:id="23" w:name="_Toc320087828"/>
+      <w:bookmarkStart w:id="22" w:name="_Toc320087828"/>
       <w:r>
         <w:t>Besondere Anforderungen</w:t>
       </w:r>
+      <w:bookmarkEnd w:id="22"/>
+    </w:p>
+    <w:p>
+      <w:r>
+        <w:t>Keine</w:t>
+      </w:r>
+    </w:p>
+    <w:p>
+      <w:pPr>
+        <w:pStyle w:val="berschrift4"/>
+      </w:pPr>
+      <w:bookmarkStart w:id="23" w:name="_Toc320087829"/>
+      <w:r>
+        <w:t>Benutzungsfrequenz</w:t>
+      </w:r>
       <w:bookmarkEnd w:id="23"/>
     </w:p>
     <w:p>
       <w:r>
-        <w:t>Keine</w:t>
+        <w:t xml:space="preserve">Wird für jeden ankommenden Gast </w:t>
+      </w:r>
+      <w:r>
+        <w:t>ohne</w:t>
+      </w:r>
+      <w:r>
+        <w:t xml:space="preserve"> Reservierung ausgeführt</w:t>
       </w:r>
     </w:p>
     <w:p>
       <w:pPr>
         <w:pStyle w:val="berschrift4"/>
       </w:pPr>
-      <w:bookmarkStart w:id="24" w:name="_Toc320087829"/>
-      <w:r>
-        <w:t>Benutzungsfrequenz</w:t>
+      <w:bookmarkStart w:id="24" w:name="_Toc320087830"/>
+      <w:r>
+        <w:t>Sequenzdiagramm</w:t>
       </w:r>
       <w:bookmarkEnd w:id="24"/>
     </w:p>
     <w:p>
       <w:r>
-        <w:t xml:space="preserve">Wird für jeden ankommenden Gast </w:t>
-      </w:r>
-      <w:r>
-        <w:t>ohne</w:t>
-      </w:r>
-      <w:r>
-        <w:t xml:space="preserve"> Reservierung ausgeführt</w:t>
+        <w:t>TODO</w:t>
       </w:r>
     </w:p>
     <w:p>
       <w:pPr>
         <w:pStyle w:val="berschrift4"/>
       </w:pPr>
-      <w:bookmarkStart w:id="25" w:name="_Toc320087830"/>
-      <w:r>
-        <w:t>Sequenzdiagramm</w:t>
+      <w:bookmarkStart w:id="25" w:name="_Toc320087831"/>
+      <w:r>
+        <w:t>Kontrakte</w:t>
       </w:r>
       <w:bookmarkEnd w:id="25"/>
     </w:p>
@@ -13592,21 +13590,6 @@
       </w:r>
     </w:p>
     <w:p>
-      <w:pPr>
-        <w:pStyle w:val="berschrift4"/>
-      </w:pPr>
-      <w:bookmarkStart w:id="26" w:name="_Toc320087831"/>
-      <w:r>
-        <w:t>Kontrakte</w:t>
-      </w:r>
-      <w:bookmarkEnd w:id="26"/>
-    </w:p>
-    <w:p>
-      <w:r>
-        <w:t>TODO</w:t>
-      </w:r>
-    </w:p>
-    <w:p>
       <w:r>
         <w:br w:type="page"/>
       </w:r>
@@ -13615,52 +13598,52 @@
       <w:pPr>
         <w:pStyle w:val="berschrift3"/>
       </w:pPr>
-      <w:bookmarkStart w:id="27" w:name="_Toc320087832"/>
+      <w:bookmarkStart w:id="26" w:name="_Toc320087832"/>
       <w:r>
         <w:lastRenderedPageBreak/>
         <w:t>Check Out</w:t>
       </w:r>
+      <w:bookmarkEnd w:id="26"/>
+    </w:p>
+    <w:p>
+      <w:pPr>
+        <w:pStyle w:val="berschrift4"/>
+        <w:rPr>
+          <w:rFonts w:ascii="Calibri" w:hAnsi="Calibri" w:cs="Calibri"/>
+        </w:rPr>
+      </w:pPr>
+      <w:bookmarkStart w:id="27" w:name="_Toc320087833"/>
+      <w:r>
+        <w:t>Kurzbeschreibung</w:t>
+      </w:r>
       <w:bookmarkEnd w:id="27"/>
     </w:p>
     <w:p>
       <w:pPr>
+        <w:tabs>
+          <w:tab w:val="left" w:pos="505"/>
+        </w:tabs>
+      </w:pPr>
+      <w:r>
+        <w:rPr>
+          <w:rFonts w:ascii="Calibri" w:hAnsi="Calibri" w:cs="Calibri"/>
+        </w:rPr>
+        <w:t>Der Gast gibt seinen Schlüssel zurück und verlässt das Hotel.</w:t>
+      </w:r>
+    </w:p>
+    <w:p>
+      <w:pPr>
         <w:pStyle w:val="berschrift4"/>
         <w:rPr>
           <w:rFonts w:ascii="Calibri" w:hAnsi="Calibri" w:cs="Calibri"/>
         </w:rPr>
       </w:pPr>
-      <w:bookmarkStart w:id="28" w:name="_Toc320087833"/>
-      <w:r>
-        <w:t>Kurzbeschreibung</w:t>
+      <w:bookmarkStart w:id="28" w:name="_Toc320087834"/>
+      <w:proofErr w:type="spellStart"/>
+      <w:r>
+        <w:t>Stakeholders</w:t>
       </w:r>
       <w:bookmarkEnd w:id="28"/>
-    </w:p>
-    <w:p>
-      <w:pPr>
-        <w:tabs>
-          <w:tab w:val="left" w:pos="505"/>
-        </w:tabs>
-      </w:pPr>
-      <w:r>
-        <w:rPr>
-          <w:rFonts w:ascii="Calibri" w:hAnsi="Calibri" w:cs="Calibri"/>
-        </w:rPr>
-        <w:t>Der Gast gibt seinen Schlüssel zurück und verlässt das Hotel.</w:t>
-      </w:r>
-    </w:p>
-    <w:p>
-      <w:pPr>
-        <w:pStyle w:val="berschrift4"/>
-        <w:rPr>
-          <w:rFonts w:ascii="Calibri" w:hAnsi="Calibri" w:cs="Calibri"/>
-        </w:rPr>
-      </w:pPr>
-      <w:bookmarkStart w:id="29" w:name="_Toc320087834"/>
-      <w:proofErr w:type="spellStart"/>
-      <w:r>
-        <w:t>Stakeholders</w:t>
-      </w:r>
-      <w:bookmarkEnd w:id="29"/>
       <w:proofErr w:type="spellEnd"/>
     </w:p>
     <w:p>
@@ -13721,11 +13704,11 @@
           <w:rFonts w:ascii="Calibri" w:hAnsi="Calibri" w:cs="Calibri"/>
         </w:rPr>
       </w:pPr>
-      <w:bookmarkStart w:id="30" w:name="_Toc320087835"/>
+      <w:bookmarkStart w:id="29" w:name="_Toc320087835"/>
       <w:r>
         <w:t>Vorbedingungen</w:t>
       </w:r>
-      <w:bookmarkEnd w:id="30"/>
+      <w:bookmarkEnd w:id="29"/>
     </w:p>
     <w:p>
       <w:pPr>
@@ -13749,11 +13732,11 @@
           <w:rFonts w:ascii="Calibri" w:hAnsi="Calibri" w:cs="Calibri"/>
         </w:rPr>
       </w:pPr>
-      <w:bookmarkStart w:id="31" w:name="_Toc320087836"/>
+      <w:bookmarkStart w:id="30" w:name="_Toc320087836"/>
       <w:r>
         <w:t>Nachbedingungen</w:t>
       </w:r>
-      <w:bookmarkEnd w:id="31"/>
+      <w:bookmarkEnd w:id="30"/>
     </w:p>
     <w:p>
       <w:pPr>
@@ -13789,11 +13772,11 @@
       <w:pPr>
         <w:pStyle w:val="berschrift4"/>
       </w:pPr>
-      <w:bookmarkStart w:id="32" w:name="_Toc320087837"/>
+      <w:bookmarkStart w:id="31" w:name="_Toc320087837"/>
       <w:r>
         <w:t>Ablauf</w:t>
       </w:r>
-      <w:bookmarkEnd w:id="32"/>
+      <w:bookmarkEnd w:id="31"/>
     </w:p>
     <w:p>
       <w:pPr>
@@ -13803,14 +13786,14 @@
           <w:i w:val="0"/>
         </w:rPr>
       </w:pPr>
-      <w:bookmarkStart w:id="33" w:name="_Toc320087838"/>
+      <w:bookmarkStart w:id="32" w:name="_Toc320087838"/>
       <w:r>
         <w:rPr>
           <w:i w:val="0"/>
         </w:rPr>
         <w:t>Basisablauf</w:t>
       </w:r>
-      <w:bookmarkEnd w:id="33"/>
+      <w:bookmarkEnd w:id="32"/>
     </w:p>
     <w:p>
       <w:pPr>
@@ -13992,14 +13975,14 @@
           <w:i w:val="0"/>
         </w:rPr>
       </w:pPr>
-      <w:bookmarkStart w:id="34" w:name="_Toc320087839"/>
+      <w:bookmarkStart w:id="33" w:name="_Toc320087839"/>
       <w:r>
         <w:rPr>
           <w:i w:val="0"/>
         </w:rPr>
         <w:t>Alternative Abläufe</w:t>
       </w:r>
-      <w:bookmarkEnd w:id="34"/>
+      <w:bookmarkEnd w:id="33"/>
     </w:p>
     <w:p>
       <w:pPr>
@@ -14178,41 +14161,56 @@
       <w:pPr>
         <w:pStyle w:val="berschrift4"/>
       </w:pPr>
-      <w:bookmarkStart w:id="35" w:name="_Toc320087840"/>
+      <w:bookmarkStart w:id="34" w:name="_Toc320087840"/>
       <w:r>
         <w:t>Besondere Anforderungen</w:t>
       </w:r>
+      <w:bookmarkEnd w:id="34"/>
+    </w:p>
+    <w:p>
+      <w:r>
+        <w:t>Keine</w:t>
+      </w:r>
+    </w:p>
+    <w:p>
+      <w:pPr>
+        <w:pStyle w:val="berschrift4"/>
+      </w:pPr>
+      <w:bookmarkStart w:id="35" w:name="_Toc320087841"/>
+      <w:r>
+        <w:t>Benutzungsfrequenz</w:t>
+      </w:r>
       <w:bookmarkEnd w:id="35"/>
     </w:p>
     <w:p>
       <w:r>
-        <w:t>Keine</w:t>
+        <w:t>Regelmäßig</w:t>
       </w:r>
     </w:p>
     <w:p>
       <w:pPr>
         <w:pStyle w:val="berschrift4"/>
       </w:pPr>
-      <w:bookmarkStart w:id="36" w:name="_Toc320087841"/>
-      <w:r>
-        <w:t>Benutzungsfrequenz</w:t>
-      </w:r>
-      <w:bookmarkEnd w:id="36"/>
-    </w:p>
-    <w:p>
-      <w:r>
-        <w:t>Regelmäßig</w:t>
-      </w:r>
-    </w:p>
-    <w:p>
-      <w:pPr>
-        <w:pStyle w:val="berschrift4"/>
-      </w:pPr>
-      <w:bookmarkStart w:id="37" w:name="_Toc320087842"/>
+      <w:bookmarkStart w:id="36" w:name="_Toc320087842"/>
       <w:r>
         <w:lastRenderedPageBreak/>
         <w:t>Sequenzdiagramm</w:t>
       </w:r>
+      <w:bookmarkEnd w:id="36"/>
+    </w:p>
+    <w:p>
+      <w:r>
+        <w:t>TODO</w:t>
+      </w:r>
+    </w:p>
+    <w:p>
+      <w:pPr>
+        <w:pStyle w:val="berschrift4"/>
+      </w:pPr>
+      <w:bookmarkStart w:id="37" w:name="_Toc320087843"/>
+      <w:r>
+        <w:t>Kontrakte</w:t>
+      </w:r>
       <w:bookmarkEnd w:id="37"/>
     </w:p>
     <w:p>
@@ -14221,21 +14219,6 @@
       </w:r>
     </w:p>
     <w:p>
-      <w:pPr>
-        <w:pStyle w:val="berschrift4"/>
-      </w:pPr>
-      <w:bookmarkStart w:id="38" w:name="_Toc320087843"/>
-      <w:r>
-        <w:t>Kontrakte</w:t>
-      </w:r>
-      <w:bookmarkEnd w:id="38"/>
-    </w:p>
-    <w:p>
-      <w:r>
-        <w:t>TODO</w:t>
-      </w:r>
-    </w:p>
-    <w:p>
       <w:r>
         <w:br w:type="page"/>
       </w:r>
@@ -14244,42 +14227,42 @@
       <w:pPr>
         <w:pStyle w:val="berschrift3"/>
       </w:pPr>
-      <w:bookmarkStart w:id="39" w:name="_Toc320087844"/>
+      <w:bookmarkStart w:id="38" w:name="_Toc320087844"/>
       <w:r>
         <w:lastRenderedPageBreak/>
         <w:t>Reservierung buchen</w:t>
       </w:r>
+      <w:bookmarkEnd w:id="38"/>
+    </w:p>
+    <w:p>
+      <w:pPr>
+        <w:pStyle w:val="berschrift4"/>
+      </w:pPr>
+      <w:bookmarkStart w:id="39" w:name="_Toc320087845"/>
+      <w:r>
+        <w:t>Kurzbeschreibung</w:t>
+      </w:r>
       <w:bookmarkEnd w:id="39"/>
     </w:p>
     <w:p>
+      <w:r>
+        <w:t>Der Gast/Reisebüro/Gruppenleiter will eine gewisse Menge an Zimmern buchen. Die jeweilige Buchungsanfrage erfolgt über Telefon/E-Mail/Reisebüro-Schnittstelle. Das System reserviert, wenn Zimmer an diesem Zeitraum verfügbar sind.</w:t>
+      </w:r>
+    </w:p>
+    <w:p>
       <w:pPr>
         <w:pStyle w:val="berschrift4"/>
       </w:pPr>
-      <w:bookmarkStart w:id="40" w:name="_Toc320087845"/>
-      <w:r>
-        <w:t>Kurzbeschreibung</w:t>
+      <w:bookmarkStart w:id="40" w:name="_Toc320087846"/>
+      <w:proofErr w:type="spellStart"/>
+      <w:r>
+        <w:t>Stakeholders</w:t>
+      </w:r>
+      <w:proofErr w:type="spellEnd"/>
+      <w:r>
+        <w:t xml:space="preserve"> und Akteure</w:t>
       </w:r>
       <w:bookmarkEnd w:id="40"/>
-    </w:p>
-    <w:p>
-      <w:r>
-        <w:t>Der Gast/Reisebüro/Gruppenleiter will eine gewisse Menge an Zimmern buchen. Die jeweilige Buchungsanfrage erfolgt über Telefon/E-Mail/Reisebüro-Schnittstelle. Das System reserviert, wenn Zimmer an diesem Zeitraum verfügbar sind.</w:t>
-      </w:r>
-    </w:p>
-    <w:p>
-      <w:pPr>
-        <w:pStyle w:val="berschrift4"/>
-      </w:pPr>
-      <w:bookmarkStart w:id="41" w:name="_Toc320087846"/>
-      <w:proofErr w:type="spellStart"/>
-      <w:r>
-        <w:t>Stakeholders</w:t>
-      </w:r>
-      <w:proofErr w:type="spellEnd"/>
-      <w:r>
-        <w:t xml:space="preserve"> und Akteure</w:t>
-      </w:r>
-      <w:bookmarkEnd w:id="41"/>
     </w:p>
     <w:p>
       <w:pPr>
@@ -14321,26 +14304,26 @@
       <w:pPr>
         <w:pStyle w:val="berschrift4"/>
       </w:pPr>
-      <w:bookmarkStart w:id="42" w:name="_Toc320087847"/>
+      <w:bookmarkStart w:id="41" w:name="_Toc320087847"/>
       <w:r>
         <w:t>Vorbedingungen</w:t>
       </w:r>
+      <w:bookmarkEnd w:id="41"/>
+    </w:p>
+    <w:p>
+      <w:r>
+        <w:t>Keine</w:t>
+      </w:r>
+    </w:p>
+    <w:p>
+      <w:pPr>
+        <w:pStyle w:val="berschrift4"/>
+      </w:pPr>
+      <w:bookmarkStart w:id="42" w:name="_Toc320087848"/>
+      <w:r>
+        <w:t>Nachbedingungen</w:t>
+      </w:r>
       <w:bookmarkEnd w:id="42"/>
-    </w:p>
-    <w:p>
-      <w:r>
-        <w:t>Keine</w:t>
-      </w:r>
-    </w:p>
-    <w:p>
-      <w:pPr>
-        <w:pStyle w:val="berschrift4"/>
-      </w:pPr>
-      <w:bookmarkStart w:id="43" w:name="_Toc320087848"/>
-      <w:r>
-        <w:t>Nachbedingungen</w:t>
-      </w:r>
-      <w:bookmarkEnd w:id="43"/>
     </w:p>
     <w:p>
       <w:pPr>
@@ -14358,21 +14341,21 @@
       <w:pPr>
         <w:pStyle w:val="berschrift4"/>
       </w:pPr>
-      <w:bookmarkStart w:id="44" w:name="_Toc320087849"/>
+      <w:bookmarkStart w:id="43" w:name="_Toc320087849"/>
       <w:r>
         <w:t>Ablauf</w:t>
       </w:r>
+      <w:bookmarkEnd w:id="43"/>
+    </w:p>
+    <w:p>
+      <w:pPr>
+        <w:pStyle w:val="berschrift5"/>
+      </w:pPr>
+      <w:bookmarkStart w:id="44" w:name="_Toc320087850"/>
+      <w:r>
+        <w:t>Basisablauf</w:t>
+      </w:r>
       <w:bookmarkEnd w:id="44"/>
-    </w:p>
-    <w:p>
-      <w:pPr>
-        <w:pStyle w:val="berschrift5"/>
-      </w:pPr>
-      <w:bookmarkStart w:id="45" w:name="_Toc320087850"/>
-      <w:r>
-        <w:t>Basisablauf</w:t>
-      </w:r>
-      <w:bookmarkEnd w:id="45"/>
       <w:r>
         <w:t xml:space="preserve"> </w:t>
       </w:r>
@@ -14470,14 +14453,14 @@
           <w:i w:val="0"/>
         </w:rPr>
       </w:pPr>
-      <w:bookmarkStart w:id="46" w:name="_Toc320087851"/>
+      <w:bookmarkStart w:id="45" w:name="_Toc320087851"/>
       <w:r>
         <w:rPr>
           <w:i w:val="0"/>
         </w:rPr>
         <w:t>Alternative Abläufe</w:t>
       </w:r>
-      <w:bookmarkEnd w:id="46"/>
+      <w:bookmarkEnd w:id="45"/>
     </w:p>
     <w:p/>
     <w:p>
@@ -14668,40 +14651,55 @@
       <w:pPr>
         <w:pStyle w:val="berschrift4"/>
       </w:pPr>
-      <w:bookmarkStart w:id="47" w:name="_Toc320087852"/>
+      <w:bookmarkStart w:id="46" w:name="_Toc320087852"/>
       <w:r>
         <w:lastRenderedPageBreak/>
         <w:t>Besondere Anforderungen</w:t>
       </w:r>
+      <w:bookmarkEnd w:id="46"/>
+    </w:p>
+    <w:p>
+      <w:r>
+        <w:t xml:space="preserve">Schnittstellen Zugriff für Reisebüros. </w:t>
+      </w:r>
+    </w:p>
+    <w:p>
+      <w:pPr>
+        <w:pStyle w:val="berschrift4"/>
+      </w:pPr>
+      <w:bookmarkStart w:id="47" w:name="_Toc320087853"/>
+      <w:r>
+        <w:t>Benutzungsfrequenz</w:t>
+      </w:r>
       <w:bookmarkEnd w:id="47"/>
     </w:p>
     <w:p>
       <w:r>
-        <w:t xml:space="preserve">Schnittstellen Zugriff für Reisebüros. </w:t>
+        <w:t>Wenn die Reservierungen gesammelt von dem Back-Office abgehandelt werden.</w:t>
       </w:r>
     </w:p>
     <w:p>
       <w:pPr>
         <w:pStyle w:val="berschrift4"/>
       </w:pPr>
-      <w:bookmarkStart w:id="48" w:name="_Toc320087853"/>
-      <w:r>
-        <w:t>Benutzungsfrequenz</w:t>
+      <w:bookmarkStart w:id="48" w:name="_Toc320087854"/>
+      <w:r>
+        <w:t>Sequenz Diagramm</w:t>
       </w:r>
       <w:bookmarkEnd w:id="48"/>
     </w:p>
     <w:p>
       <w:r>
-        <w:t>Wenn die Reservierungen gesammelt von dem Back-Office abgehandelt werden.</w:t>
+        <w:t>TODO</w:t>
       </w:r>
     </w:p>
     <w:p>
       <w:pPr>
         <w:pStyle w:val="berschrift4"/>
       </w:pPr>
-      <w:bookmarkStart w:id="49" w:name="_Toc320087854"/>
-      <w:r>
-        <w:t>Sequenz Diagramm</w:t>
+      <w:bookmarkStart w:id="49" w:name="_Toc320087855"/>
+      <w:r>
+        <w:t>Kontrakte</w:t>
       </w:r>
       <w:bookmarkEnd w:id="49"/>
     </w:p>
@@ -14711,21 +14709,6 @@
       </w:r>
     </w:p>
     <w:p>
-      <w:pPr>
-        <w:pStyle w:val="berschrift4"/>
-      </w:pPr>
-      <w:bookmarkStart w:id="50" w:name="_Toc320087855"/>
-      <w:r>
-        <w:t>Kontrakte</w:t>
-      </w:r>
-      <w:bookmarkEnd w:id="50"/>
-    </w:p>
-    <w:p>
-      <w:r>
-        <w:t>TODO</w:t>
-      </w:r>
-    </w:p>
-    <w:p>
       <w:r>
         <w:br w:type="page"/>
       </w:r>
@@ -14734,7 +14717,7 @@
       <w:pPr>
         <w:pStyle w:val="berschrift3"/>
       </w:pPr>
-      <w:bookmarkStart w:id="51" w:name="_Toc320087856"/>
+      <w:bookmarkStart w:id="50" w:name="_Toc320087856"/>
       <w:proofErr w:type="spellStart"/>
       <w:r>
         <w:lastRenderedPageBreak/>
@@ -14755,37 +14738,37 @@
       <w:r>
         <w:t>Tagesabschluss</w:t>
       </w:r>
+      <w:bookmarkEnd w:id="50"/>
+    </w:p>
+    <w:p>
+      <w:pPr>
+        <w:pStyle w:val="berschrift4"/>
+      </w:pPr>
+      <w:bookmarkStart w:id="51" w:name="_Toc320087857"/>
+      <w:r>
+        <w:t>Kurzbeschreibung</w:t>
+      </w:r>
       <w:bookmarkEnd w:id="51"/>
     </w:p>
     <w:p>
+      <w:r>
+        <w:t>TODO</w:t>
+      </w:r>
+    </w:p>
+    <w:p>
       <w:pPr>
         <w:pStyle w:val="berschrift4"/>
       </w:pPr>
-      <w:bookmarkStart w:id="52" w:name="_Toc320087857"/>
-      <w:r>
-        <w:t>Kurzbeschreibung</w:t>
+      <w:bookmarkStart w:id="52" w:name="_Toc320087858"/>
+      <w:proofErr w:type="spellStart"/>
+      <w:r>
+        <w:t>Stakeholders</w:t>
+      </w:r>
+      <w:proofErr w:type="spellEnd"/>
+      <w:r>
+        <w:t xml:space="preserve"> und Akteure</w:t>
       </w:r>
       <w:bookmarkEnd w:id="52"/>
-    </w:p>
-    <w:p>
-      <w:r>
-        <w:t>TODO</w:t>
-      </w:r>
-    </w:p>
-    <w:p>
-      <w:pPr>
-        <w:pStyle w:val="berschrift4"/>
-      </w:pPr>
-      <w:bookmarkStart w:id="53" w:name="_Toc320087858"/>
-      <w:proofErr w:type="spellStart"/>
-      <w:r>
-        <w:t>Stakeholders</w:t>
-      </w:r>
-      <w:proofErr w:type="spellEnd"/>
-      <w:r>
-        <w:t xml:space="preserve"> und Akteure</w:t>
-      </w:r>
-      <w:bookmarkEnd w:id="53"/>
     </w:p>
     <w:p>
       <w:pPr>
@@ -14804,11 +14787,11 @@
       <w:pPr>
         <w:pStyle w:val="berschrift4"/>
       </w:pPr>
-      <w:bookmarkStart w:id="54" w:name="_Toc320087859"/>
+      <w:bookmarkStart w:id="53" w:name="_Toc320087859"/>
       <w:r>
         <w:t>Vorbedingungen</w:t>
       </w:r>
-      <w:bookmarkEnd w:id="54"/>
+      <w:bookmarkEnd w:id="53"/>
     </w:p>
     <w:p>
       <w:pPr>
@@ -14827,11 +14810,11 @@
       <w:pPr>
         <w:pStyle w:val="berschrift4"/>
       </w:pPr>
-      <w:bookmarkStart w:id="55" w:name="_Toc320087860"/>
+      <w:bookmarkStart w:id="54" w:name="_Toc320087860"/>
       <w:r>
         <w:t>Nachbedingungen</w:t>
       </w:r>
-      <w:bookmarkEnd w:id="55"/>
+      <w:bookmarkEnd w:id="54"/>
     </w:p>
     <w:p>
       <w:pPr>
@@ -14889,21 +14872,21 @@
       <w:pPr>
         <w:pStyle w:val="berschrift4"/>
       </w:pPr>
-      <w:bookmarkStart w:id="56" w:name="_Toc320087861"/>
+      <w:bookmarkStart w:id="55" w:name="_Toc320087861"/>
       <w:r>
         <w:t>Ablauf</w:t>
       </w:r>
+      <w:bookmarkEnd w:id="55"/>
+    </w:p>
+    <w:p>
+      <w:pPr>
+        <w:pStyle w:val="berschrift5"/>
+      </w:pPr>
+      <w:bookmarkStart w:id="56" w:name="_Toc320087862"/>
+      <w:r>
+        <w:t>Basisablauf</w:t>
+      </w:r>
       <w:bookmarkEnd w:id="56"/>
-    </w:p>
-    <w:p>
-      <w:pPr>
-        <w:pStyle w:val="berschrift5"/>
-      </w:pPr>
-      <w:bookmarkStart w:id="57" w:name="_Toc320087862"/>
-      <w:r>
-        <w:t>Basisablauf</w:t>
-      </w:r>
-      <w:bookmarkEnd w:id="57"/>
       <w:r>
         <w:t xml:space="preserve"> </w:t>
       </w:r>
@@ -14964,11 +14947,11 @@
       <w:pPr>
         <w:pStyle w:val="berschrift4"/>
       </w:pPr>
-      <w:bookmarkStart w:id="58" w:name="_Toc320087863"/>
+      <w:bookmarkStart w:id="57" w:name="_Toc320087863"/>
       <w:r>
         <w:t>Besondere Anforderungen</w:t>
       </w:r>
-      <w:bookmarkEnd w:id="58"/>
+      <w:bookmarkEnd w:id="57"/>
     </w:p>
     <w:p>
       <w:pPr>
@@ -15000,24 +14983,39 @@
       <w:pPr>
         <w:pStyle w:val="berschrift4"/>
       </w:pPr>
-      <w:bookmarkStart w:id="59" w:name="_Toc320087864"/>
+      <w:bookmarkStart w:id="58" w:name="_Toc320087864"/>
       <w:r>
         <w:t>Benutzungsfrequenz</w:t>
       </w:r>
+      <w:bookmarkEnd w:id="58"/>
+    </w:p>
+    <w:p>
+      <w:r>
+        <w:t>Täglich</w:t>
+      </w:r>
+    </w:p>
+    <w:p>
+      <w:pPr>
+        <w:pStyle w:val="berschrift4"/>
+      </w:pPr>
+      <w:bookmarkStart w:id="59" w:name="_Toc320087865"/>
+      <w:r>
+        <w:t>Sequenz Diagramm</w:t>
+      </w:r>
       <w:bookmarkEnd w:id="59"/>
     </w:p>
     <w:p>
       <w:r>
-        <w:t>Täglich</w:t>
+        <w:t>TODO</w:t>
       </w:r>
     </w:p>
     <w:p>
       <w:pPr>
         <w:pStyle w:val="berschrift4"/>
       </w:pPr>
-      <w:bookmarkStart w:id="60" w:name="_Toc320087865"/>
-      <w:r>
-        <w:t>Sequenz Diagramm</w:t>
+      <w:bookmarkStart w:id="60" w:name="_Toc320087866"/>
+      <w:r>
+        <w:t>Kontrakte</w:t>
       </w:r>
       <w:bookmarkEnd w:id="60"/>
     </w:p>
@@ -15027,21 +15025,6 @@
       </w:r>
     </w:p>
     <w:p>
-      <w:pPr>
-        <w:pStyle w:val="berschrift4"/>
-      </w:pPr>
-      <w:bookmarkStart w:id="61" w:name="_Toc320087866"/>
-      <w:r>
-        <w:t>Kontrakte</w:t>
-      </w:r>
-      <w:bookmarkEnd w:id="61"/>
-    </w:p>
-    <w:p>
-      <w:r>
-        <w:t>TODO</w:t>
-      </w:r>
-    </w:p>
-    <w:p>
       <w:r>
         <w:br w:type="page"/>
       </w:r>
@@ -15050,42 +15033,42 @@
       <w:pPr>
         <w:pStyle w:val="berschrift3"/>
       </w:pPr>
-      <w:bookmarkStart w:id="62" w:name="_Toc320087867"/>
+      <w:bookmarkStart w:id="61" w:name="_Toc320087867"/>
       <w:r>
         <w:lastRenderedPageBreak/>
         <w:t>Rechnung erstellen</w:t>
       </w:r>
+      <w:bookmarkEnd w:id="61"/>
+    </w:p>
+    <w:p>
+      <w:pPr>
+        <w:pStyle w:val="berschrift4"/>
+      </w:pPr>
+      <w:bookmarkStart w:id="62" w:name="_Toc320087868"/>
+      <w:r>
+        <w:t>Kurzbeschreibung</w:t>
+      </w:r>
       <w:bookmarkEnd w:id="62"/>
     </w:p>
     <w:p>
+      <w:r>
+        <w:t>Der Rezeptionist erstellt dem Gast eine Rechnung</w:t>
+      </w:r>
+    </w:p>
+    <w:p>
       <w:pPr>
         <w:pStyle w:val="berschrift4"/>
       </w:pPr>
-      <w:bookmarkStart w:id="63" w:name="_Toc320087868"/>
-      <w:r>
-        <w:t>Kurzbeschreibung</w:t>
+      <w:bookmarkStart w:id="63" w:name="_Toc320087869"/>
+      <w:proofErr w:type="spellStart"/>
+      <w:r>
+        <w:t>Stakeholders</w:t>
+      </w:r>
+      <w:proofErr w:type="spellEnd"/>
+      <w:r>
+        <w:t xml:space="preserve"> und Akteure</w:t>
       </w:r>
       <w:bookmarkEnd w:id="63"/>
-    </w:p>
-    <w:p>
-      <w:r>
-        <w:t>Der Rezeptionist erstellt dem Gast eine Rechnung</w:t>
-      </w:r>
-    </w:p>
-    <w:p>
-      <w:pPr>
-        <w:pStyle w:val="berschrift4"/>
-      </w:pPr>
-      <w:bookmarkStart w:id="64" w:name="_Toc320087869"/>
-      <w:proofErr w:type="spellStart"/>
-      <w:r>
-        <w:t>Stakeholders</w:t>
-      </w:r>
-      <w:proofErr w:type="spellEnd"/>
-      <w:r>
-        <w:t xml:space="preserve"> und Akteure</w:t>
-      </w:r>
-      <w:bookmarkEnd w:id="64"/>
     </w:p>
     <w:p>
       <w:pPr>
@@ -15127,11 +15110,11 @@
       <w:pPr>
         <w:pStyle w:val="berschrift4"/>
       </w:pPr>
-      <w:bookmarkStart w:id="65" w:name="_Toc320087870"/>
+      <w:bookmarkStart w:id="64" w:name="_Toc320087870"/>
       <w:r>
         <w:t>Vorbedingungen</w:t>
       </w:r>
-      <w:bookmarkEnd w:id="65"/>
+      <w:bookmarkEnd w:id="64"/>
     </w:p>
     <w:p>
       <w:pPr>
@@ -15181,11 +15164,11 @@
       <w:pPr>
         <w:pStyle w:val="berschrift4"/>
       </w:pPr>
-      <w:bookmarkStart w:id="66" w:name="_Toc320087871"/>
+      <w:bookmarkStart w:id="65" w:name="_Toc320087871"/>
       <w:r>
         <w:t>Nachbedingungen</w:t>
       </w:r>
-      <w:bookmarkEnd w:id="66"/>
+      <w:bookmarkEnd w:id="65"/>
     </w:p>
     <w:p>
       <w:pPr>
@@ -15203,27 +15186,27 @@
       <w:pPr>
         <w:pStyle w:val="berschrift4"/>
       </w:pPr>
-      <w:bookmarkStart w:id="67" w:name="_Toc320087872"/>
+      <w:bookmarkStart w:id="66" w:name="_Toc320087872"/>
       <w:r>
         <w:t>Ablauf</w:t>
       </w:r>
+      <w:bookmarkEnd w:id="66"/>
+    </w:p>
+    <w:p>
+      <w:pPr>
+        <w:pStyle w:val="berschrift5"/>
+        <w:rPr>
+          <w:i w:val="0"/>
+        </w:rPr>
+      </w:pPr>
+      <w:bookmarkStart w:id="67" w:name="_Toc320087873"/>
+      <w:r>
+        <w:rPr>
+          <w:i w:val="0"/>
+        </w:rPr>
+        <w:t>Basisablauf</w:t>
+      </w:r>
       <w:bookmarkEnd w:id="67"/>
-    </w:p>
-    <w:p>
-      <w:pPr>
-        <w:pStyle w:val="berschrift5"/>
-        <w:rPr>
-          <w:i w:val="0"/>
-        </w:rPr>
-      </w:pPr>
-      <w:bookmarkStart w:id="68" w:name="_Toc320087873"/>
-      <w:r>
-        <w:rPr>
-          <w:i w:val="0"/>
-        </w:rPr>
-        <w:t>Basisablauf</w:t>
-      </w:r>
-      <w:bookmarkEnd w:id="68"/>
     </w:p>
     <w:p>
       <w:pPr>
@@ -15263,7 +15246,19 @@
         </w:numPr>
       </w:pPr>
       <w:r>
-        <w:t>Das System listet alle zum Aufenthalt gehörenden Leistungen und eine zusätzliche Auflistung um Belegungen und/oder Zimmer gesammelt auswählen zu können auf.</w:t>
+        <w:t>Das System listet alle zum Aufenthalt gehörenden Leistungen und eine zusätzliche Auflistung</w:t>
+      </w:r>
+      <w:r>
+        <w:t>,</w:t>
+      </w:r>
+      <w:r>
+        <w:t xml:space="preserve"> um Belegungen und/oder Zimmer gesammelt auswählen zu können</w:t>
+      </w:r>
+      <w:r>
+        <w:t>,</w:t>
+      </w:r>
+      <w:r>
+        <w:t xml:space="preserve"> auf.</w:t>
       </w:r>
     </w:p>
     <w:p>
@@ -15321,7 +15316,7 @@
           <w:i w:val="0"/>
         </w:rPr>
       </w:pPr>
-      <w:bookmarkStart w:id="69" w:name="_Toc320087874"/>
+      <w:bookmarkStart w:id="68" w:name="_Toc320087874"/>
       <w:r>
         <w:rPr>
           <w:i w:val="0"/>
@@ -15334,7 +15329,7 @@
         </w:rPr>
         <w:t xml:space="preserve"> Abläufe</w:t>
       </w:r>
-      <w:bookmarkEnd w:id="69"/>
+      <w:bookmarkEnd w:id="68"/>
     </w:p>
     <w:p>
       <w:pPr>
@@ -15596,42 +15591,57 @@
       <w:pPr>
         <w:pStyle w:val="berschrift4"/>
       </w:pPr>
-      <w:bookmarkStart w:id="70" w:name="_Toc320087875"/>
+      <w:bookmarkStart w:id="69" w:name="_Toc320087875"/>
       <w:r>
         <w:t>Besondere Anforderungen</w:t>
       </w:r>
+      <w:bookmarkEnd w:id="69"/>
+    </w:p>
+    <w:p>
+      <w:r>
+        <w:t xml:space="preserve">Änderungen an der Rechnungsadresse können von jedem MA der Rezeption durchgeführt werden. Änderungen an den Positionen der Rechnung (Artikeln und deren Mengen und / oder Preisen) unterliegen jedoch einer Restriktion und können nur in dem Umfang des noch nicht saldierten Betrages durchgeführt </w:t>
+      </w:r>
+      <w:r>
+        <w:t>werden (keine Negativrechnung).</w:t>
+      </w:r>
+    </w:p>
+    <w:p>
+      <w:pPr>
+        <w:pStyle w:val="berschrift4"/>
+      </w:pPr>
+      <w:bookmarkStart w:id="70" w:name="_Toc320087876"/>
+      <w:r>
+        <w:t>Benutzungsfrequenz</w:t>
+      </w:r>
       <w:bookmarkEnd w:id="70"/>
     </w:p>
     <w:p>
       <w:r>
-        <w:t xml:space="preserve">Änderungen an der Rechnungsadresse können von jedem MA der Rezeption durchgeführt werden. Änderungen an den Positionen der Rechnung (Artikeln und deren Mengen und / oder Preisen) unterliegen jedoch einer Restriktion und können nur in dem Umfang des noch nicht saldierten Betrages durchgeführt </w:t>
-      </w:r>
-      <w:r>
-        <w:t>werden (keine Negativrechnung).</w:t>
+        <w:t>Regelmäßig</w:t>
       </w:r>
     </w:p>
     <w:p>
       <w:pPr>
         <w:pStyle w:val="berschrift4"/>
       </w:pPr>
-      <w:bookmarkStart w:id="71" w:name="_Toc320087876"/>
-      <w:r>
-        <w:t>Benutzungsfrequenz</w:t>
+      <w:bookmarkStart w:id="71" w:name="_Toc320087877"/>
+      <w:r>
+        <w:t>Sequenzdiagramm</w:t>
       </w:r>
       <w:bookmarkEnd w:id="71"/>
     </w:p>
     <w:p>
       <w:r>
-        <w:t>Regelmäßig</w:t>
+        <w:t>TODO</w:t>
       </w:r>
     </w:p>
     <w:p>
       <w:pPr>
         <w:pStyle w:val="berschrift4"/>
       </w:pPr>
-      <w:bookmarkStart w:id="72" w:name="_Toc320087877"/>
-      <w:r>
-        <w:t>Sequenzdiagramm</w:t>
+      <w:bookmarkStart w:id="72" w:name="_Toc320087878"/>
+      <w:r>
+        <w:t>Kontrakte</w:t>
       </w:r>
       <w:bookmarkEnd w:id="72"/>
     </w:p>
@@ -15641,21 +15651,6 @@
       </w:r>
     </w:p>
     <w:p>
-      <w:pPr>
-        <w:pStyle w:val="berschrift4"/>
-      </w:pPr>
-      <w:bookmarkStart w:id="73" w:name="_Toc320087878"/>
-      <w:r>
-        <w:t>Kontrakte</w:t>
-      </w:r>
-      <w:bookmarkEnd w:id="73"/>
-    </w:p>
-    <w:p>
-      <w:r>
-        <w:t>TODO</w:t>
-      </w:r>
-    </w:p>
-    <w:p>
       <w:r>
         <w:br w:type="page"/>
       </w:r>
@@ -15664,47 +15659,47 @@
       <w:pPr>
         <w:pStyle w:val="berschrift3"/>
       </w:pPr>
-      <w:bookmarkStart w:id="74" w:name="_Toc320087879"/>
+      <w:bookmarkStart w:id="73" w:name="_Toc320087879"/>
       <w:r>
         <w:lastRenderedPageBreak/>
         <w:t>Zwischenrechnung erstellen</w:t>
       </w:r>
+      <w:bookmarkEnd w:id="73"/>
+    </w:p>
+    <w:p>
+      <w:pPr>
+        <w:pStyle w:val="berschrift4"/>
+      </w:pPr>
+      <w:bookmarkStart w:id="74" w:name="_Toc320087880"/>
+      <w:r>
+        <w:t>Kurzbeschreibung</w:t>
+      </w:r>
       <w:bookmarkEnd w:id="74"/>
     </w:p>
     <w:p>
+      <w:r>
+        <w:t xml:space="preserve">Listet alle </w:t>
+      </w:r>
+      <w:r>
+        <w:rPr>
+          <w:rFonts w:cstheme="minorHAnsi"/>
+        </w:rPr>
+        <w:t>bisher in Anspruch genommenen Leistungen</w:t>
+      </w:r>
+      <w:r>
+        <w:t>, Akontozahlungen und die Gesamtsumme einer Rechnung auf.</w:t>
+      </w:r>
+    </w:p>
+    <w:p>
       <w:pPr>
         <w:pStyle w:val="berschrift4"/>
       </w:pPr>
-      <w:bookmarkStart w:id="75" w:name="_Toc320087880"/>
-      <w:r>
-        <w:t>Kurzbeschreibung</w:t>
+      <w:bookmarkStart w:id="75" w:name="_Toc320087881"/>
+      <w:proofErr w:type="spellStart"/>
+      <w:r>
+        <w:t>Stakeholders</w:t>
       </w:r>
       <w:bookmarkEnd w:id="75"/>
-    </w:p>
-    <w:p>
-      <w:r>
-        <w:t xml:space="preserve">Listet alle </w:t>
-      </w:r>
-      <w:r>
-        <w:rPr>
-          <w:rFonts w:cstheme="minorHAnsi"/>
-        </w:rPr>
-        <w:t>bisher in Anspruch genommenen Leistungen</w:t>
-      </w:r>
-      <w:r>
-        <w:t>, Akontozahlungen und die Gesamtsumme einer Rechnung auf.</w:t>
-      </w:r>
-    </w:p>
-    <w:p>
-      <w:pPr>
-        <w:pStyle w:val="berschrift4"/>
-      </w:pPr>
-      <w:bookmarkStart w:id="76" w:name="_Toc320087881"/>
-      <w:proofErr w:type="spellStart"/>
-      <w:r>
-        <w:t>Stakeholders</w:t>
-      </w:r>
-      <w:bookmarkEnd w:id="76"/>
       <w:proofErr w:type="spellEnd"/>
       <w:r>
         <w:t xml:space="preserve"> </w:t>
@@ -15740,11 +15735,11 @@
       <w:pPr>
         <w:pStyle w:val="berschrift4"/>
       </w:pPr>
-      <w:bookmarkStart w:id="77" w:name="_Toc320087882"/>
+      <w:bookmarkStart w:id="76" w:name="_Toc320087882"/>
       <w:r>
         <w:t>Vorbedingungen</w:t>
       </w:r>
-      <w:bookmarkEnd w:id="77"/>
+      <w:bookmarkEnd w:id="76"/>
     </w:p>
     <w:p>
       <w:pPr>
@@ -15763,11 +15758,11 @@
       <w:pPr>
         <w:pStyle w:val="berschrift4"/>
       </w:pPr>
-      <w:bookmarkStart w:id="78" w:name="_Toc320087883"/>
+      <w:bookmarkStart w:id="77" w:name="_Toc320087883"/>
       <w:r>
         <w:t>Nachbedingungen</w:t>
       </w:r>
-      <w:bookmarkEnd w:id="78"/>
+      <w:bookmarkEnd w:id="77"/>
     </w:p>
     <w:p>
       <w:pPr>
@@ -15786,21 +15781,21 @@
       <w:pPr>
         <w:pStyle w:val="berschrift4"/>
       </w:pPr>
-      <w:bookmarkStart w:id="79" w:name="_Toc320087884"/>
+      <w:bookmarkStart w:id="78" w:name="_Toc320087884"/>
       <w:r>
         <w:t>Ablauf</w:t>
       </w:r>
+      <w:bookmarkEnd w:id="78"/>
+    </w:p>
+    <w:p>
+      <w:pPr>
+        <w:pStyle w:val="berschrift5"/>
+      </w:pPr>
+      <w:bookmarkStart w:id="79" w:name="_Toc320087885"/>
+      <w:r>
+        <w:t>Basisablauf</w:t>
+      </w:r>
       <w:bookmarkEnd w:id="79"/>
-    </w:p>
-    <w:p>
-      <w:pPr>
-        <w:pStyle w:val="berschrift5"/>
-      </w:pPr>
-      <w:bookmarkStart w:id="80" w:name="_Toc320087885"/>
-      <w:r>
-        <w:t>Basisablauf</w:t>
-      </w:r>
-      <w:bookmarkEnd w:id="80"/>
       <w:r>
         <w:t xml:space="preserve"> </w:t>
       </w:r>
@@ -15867,39 +15862,55 @@
       <w:pPr>
         <w:pStyle w:val="berschrift4"/>
       </w:pPr>
-      <w:bookmarkStart w:id="81" w:name="_Toc320087886"/>
+      <w:bookmarkStart w:id="80" w:name="_Toc320087886"/>
       <w:r>
         <w:t>Besondere Anforderungen</w:t>
       </w:r>
+      <w:bookmarkEnd w:id="80"/>
+    </w:p>
+    <w:p>
+      <w:r>
+        <w:t>Keine</w:t>
+      </w:r>
+    </w:p>
+    <w:p>
+      <w:pPr>
+        <w:pStyle w:val="berschrift4"/>
+      </w:pPr>
+      <w:bookmarkStart w:id="81" w:name="_Toc320087887"/>
+      <w:r>
+        <w:t>Benutzungsfrequenz</w:t>
+      </w:r>
       <w:bookmarkEnd w:id="81"/>
     </w:p>
     <w:p>
       <w:r>
-        <w:t>Keine</w:t>
+        <w:t>Im Normalfall einmal beim Check Out (siehe Rechnung erstellen) und ansonsten bei Interesse</w:t>
       </w:r>
     </w:p>
     <w:p>
       <w:pPr>
         <w:pStyle w:val="berschrift4"/>
       </w:pPr>
-      <w:bookmarkStart w:id="82" w:name="_Toc320087887"/>
-      <w:r>
-        <w:t>Benutzungsfrequenz</w:t>
+      <w:bookmarkStart w:id="82" w:name="_Toc320087888"/>
+      <w:r>
+        <w:t>Sequenzdiagramm</w:t>
       </w:r>
       <w:bookmarkEnd w:id="82"/>
     </w:p>
     <w:p>
       <w:r>
-        <w:t>Im Normalfall einmal beim Check Out (siehe Rechnung erstellen) und ansonsten bei Interesse</w:t>
-      </w:r>
-    </w:p>
+        <w:t>TODO</w:t>
+      </w:r>
+    </w:p>
+    <w:p/>
     <w:p>
       <w:pPr>
         <w:pStyle w:val="berschrift4"/>
       </w:pPr>
-      <w:bookmarkStart w:id="83" w:name="_Toc320087888"/>
-      <w:r>
-        <w:t>Sequenzdiagramm</w:t>
+      <w:bookmarkStart w:id="83" w:name="_Toc320087889"/>
+      <w:r>
+        <w:t>Kontrakte</w:t>
       </w:r>
       <w:bookmarkEnd w:id="83"/>
     </w:p>
@@ -15908,22 +15919,6 @@
         <w:t>TODO</w:t>
       </w:r>
     </w:p>
-    <w:p/>
-    <w:p>
-      <w:pPr>
-        <w:pStyle w:val="berschrift4"/>
-      </w:pPr>
-      <w:bookmarkStart w:id="84" w:name="_Toc320087889"/>
-      <w:r>
-        <w:t>Kontrakte</w:t>
-      </w:r>
-      <w:bookmarkEnd w:id="84"/>
-    </w:p>
-    <w:p>
-      <w:r>
-        <w:t>TODO</w:t>
-      </w:r>
-    </w:p>
     <w:p>
       <w:r>
         <w:br w:type="page"/>
@@ -15933,12 +15928,14 @@
       <w:pPr>
         <w:pStyle w:val="berschrift3"/>
       </w:pPr>
-      <w:bookmarkStart w:id="85" w:name="_Toc320087890"/>
+      <w:bookmarkStart w:id="84" w:name="_Toc320087890"/>
+      <w:bookmarkStart w:id="85" w:name="_GoBack"/>
+      <w:bookmarkEnd w:id="85"/>
       <w:r>
         <w:lastRenderedPageBreak/>
         <w:t>Rechnung legen</w:t>
       </w:r>
-      <w:bookmarkEnd w:id="85"/>
+      <w:bookmarkEnd w:id="84"/>
     </w:p>
     <w:p>
       <w:pPr>
@@ -18199,7 +18196,7 @@
       <w:rPr>
         <w:noProof/>
       </w:rPr>
-      <w:t>26</w:t>
+      <w:t>18</w:t>
     </w:r>
     <w:r>
       <w:fldChar w:fldCharType="end"/>
@@ -18207,14 +18204,27 @@
     <w:r>
       <w:t xml:space="preserve"> von </w:t>
     </w:r>
-    <w:fldSimple w:instr=" NUMPAGES  \* Arabic  \* MERGEFORMAT ">
-      <w:r>
-        <w:rPr>
-          <w:noProof/>
-        </w:rPr>
-        <w:t>27</w:t>
-      </w:r>
-    </w:fldSimple>
+    <w:r>
+      <w:fldChar w:fldCharType="begin"/>
+    </w:r>
+    <w:r>
+      <w:instrText xml:space="preserve"> NUMPAGES  \* Arabic  \* MERGEFORMAT </w:instrText>
+    </w:r>
+    <w:r>
+      <w:fldChar w:fldCharType="separate"/>
+    </w:r>
+    <w:r>
+      <w:rPr>
+        <w:noProof/>
+      </w:rPr>
+      <w:t>27</w:t>
+    </w:r>
+    <w:r>
+      <w:rPr>
+        <w:noProof/>
+      </w:rPr>
+      <w:fldChar w:fldCharType="end"/>
+    </w:r>
   </w:p>
 </w:ftr>
 </file>
@@ -26193,6 +26203,7 @@
   <w:style w:type="character" w:default="1" w:styleId="Absatz-Standardschriftart">
     <w:name w:val="Default Paragraph Font"/>
     <w:uiPriority w:val="1"/>
+    <w:semiHidden/>
     <w:unhideWhenUsed/>
   </w:style>
   <w:style w:type="table" w:default="1" w:styleId="NormaleTabelle">
@@ -27173,6 +27184,7 @@
   <w:style w:type="character" w:default="1" w:styleId="Absatz-Standardschriftart">
     <w:name w:val="Default Paragraph Font"/>
     <w:uiPriority w:val="1"/>
+    <w:semiHidden/>
     <w:unhideWhenUsed/>
   </w:style>
   <w:style w:type="table" w:default="1" w:styleId="NormaleTabelle">
@@ -27768,533 +27780,6 @@
 </w:styles>
 </file>
 
-<file path=word/glossary/document.xml><?xml version="1.0" encoding="utf-8"?>
-<w:glossaryDocument xmlns:wpc="http://schemas.microsoft.com/office/word/2010/wordprocessingCanvas" xmlns:mc="http://schemas.openxmlformats.org/markup-compatibility/2006" xmlns:o="urn:schemas-microsoft-com:office:office" xmlns:r="http://schemas.openxmlformats.org/officeDocument/2006/relationships" xmlns:m="http://schemas.openxmlformats.org/officeDocument/2006/math" xmlns:v="urn:schemas-microsoft-com:vml" xmlns:wp14="http://schemas.microsoft.com/office/word/2010/wordprocessingDrawing" xmlns:wp="http://schemas.openxmlformats.org/drawingml/2006/wordprocessingDrawing" xmlns:w10="urn:schemas-microsoft-com:office:word" xmlns:w="http://schemas.openxmlformats.org/wordprocessingml/2006/main" xmlns:w14="http://schemas.microsoft.com/office/word/2010/wordml" xmlns:wpg="http://schemas.microsoft.com/office/word/2010/wordprocessingGroup" xmlns:wpi="http://schemas.microsoft.com/office/word/2010/wordprocessingInk" xmlns:wne="http://schemas.microsoft.com/office/word/2006/wordml" xmlns:wps="http://schemas.microsoft.com/office/word/2010/wordprocessingShape" mc:Ignorable="w14 wp14"/>
-</file>
-
-<file path=word/glossary/fontTable.xml><?xml version="1.0" encoding="utf-8"?>
-<w:fonts xmlns:mc="http://schemas.openxmlformats.org/markup-compatibility/2006" xmlns:r="http://schemas.openxmlformats.org/officeDocument/2006/relationships" xmlns:w="http://schemas.openxmlformats.org/wordprocessingml/2006/main" xmlns:w14="http://schemas.microsoft.com/office/word/2010/wordml" mc:Ignorable="w14">
-  <w:font w:name="Symbol">
-    <w:panose1 w:val="05050102010706020507"/>
-    <w:charset w:val="02"/>
-    <w:family w:val="roman"/>
-    <w:pitch w:val="variable"/>
-    <w:sig w:usb0="00000000" w:usb1="10000000" w:usb2="00000000" w:usb3="00000000" w:csb0="80000000" w:csb1="00000000"/>
-  </w:font>
-  <w:font w:name="Times New Roman">
-    <w:panose1 w:val="02020603050405020304"/>
-    <w:charset w:val="00"/>
-    <w:family w:val="roman"/>
-    <w:pitch w:val="variable"/>
-    <w:sig w:usb0="E0002AFF" w:usb1="C0007841" w:usb2="00000009" w:usb3="00000000" w:csb0="000001FF" w:csb1="00000000"/>
-  </w:font>
-  <w:font w:name="Courier New">
-    <w:panose1 w:val="02070309020205020404"/>
-    <w:charset w:val="00"/>
-    <w:family w:val="modern"/>
-    <w:pitch w:val="fixed"/>
-    <w:sig w:usb0="E0002AFF" w:usb1="C0007843" w:usb2="00000009" w:usb3="00000000" w:csb0="000001FF" w:csb1="00000000"/>
-  </w:font>
-  <w:font w:name="Wingdings">
-    <w:panose1 w:val="05000000000000000000"/>
-    <w:charset w:val="02"/>
-    <w:family w:val="auto"/>
-    <w:pitch w:val="variable"/>
-    <w:sig w:usb0="00000000" w:usb1="10000000" w:usb2="00000000" w:usb3="00000000" w:csb0="80000000" w:csb1="00000000"/>
-  </w:font>
-  <w:font w:name="OpenSymbol">
-    <w:altName w:val="Arial Unicode MS"/>
-    <w:charset w:val="80"/>
-    <w:family w:val="auto"/>
-    <w:pitch w:val="default"/>
-  </w:font>
-  <w:font w:name="Calibri">
-    <w:panose1 w:val="020F0502020204030204"/>
-    <w:charset w:val="00"/>
-    <w:family w:val="swiss"/>
-    <w:pitch w:val="variable"/>
-    <w:sig w:usb0="E10002FF" w:usb1="4000ACFF" w:usb2="00000009" w:usb3="00000000" w:csb0="0000019F" w:csb1="00000000"/>
-  </w:font>
-  <w:font w:name="Cambria">
-    <w:panose1 w:val="02040503050406030204"/>
-    <w:charset w:val="00"/>
-    <w:family w:val="roman"/>
-    <w:pitch w:val="variable"/>
-    <w:sig w:usb0="E00002FF" w:usb1="400004FF" w:usb2="00000000" w:usb3="00000000" w:csb0="0000019F" w:csb1="00000000"/>
-  </w:font>
-  <w:font w:name="SimSun">
-    <w:altName w:val="宋体"/>
-    <w:panose1 w:val="02010600030101010101"/>
-    <w:charset w:val="86"/>
-    <w:family w:val="auto"/>
-    <w:pitch w:val="variable"/>
-    <w:sig w:usb0="00000003" w:usb1="288F0000" w:usb2="00000016" w:usb3="00000000" w:csb0="00040001" w:csb1="00000000"/>
-  </w:font>
-  <w:font w:name="Mangal">
-    <w:panose1 w:val="02040503050203030202"/>
-    <w:charset w:val="00"/>
-    <w:family w:val="roman"/>
-    <w:pitch w:val="variable"/>
-    <w:sig w:usb0="00008003" w:usb1="00000000" w:usb2="00000000" w:usb3="00000000" w:csb0="00000001" w:csb1="00000000"/>
-  </w:font>
-  <w:font w:name="Tahoma">
-    <w:panose1 w:val="020B0604030504040204"/>
-    <w:charset w:val="00"/>
-    <w:family w:val="swiss"/>
-    <w:pitch w:val="variable"/>
-    <w:sig w:usb0="E1002EFF" w:usb1="C000605B" w:usb2="00000029" w:usb3="00000000" w:csb0="000101FF" w:csb1="00000000"/>
-  </w:font>
-</w:fonts>
-</file>
-
-<file path=word/glossary/settings.xml><?xml version="1.0" encoding="utf-8"?>
-<w:settings xmlns:mc="http://schemas.openxmlformats.org/markup-compatibility/2006" xmlns:o="urn:schemas-microsoft-com:office:office" xmlns:r="http://schemas.openxmlformats.org/officeDocument/2006/relationships" xmlns:m="http://schemas.openxmlformats.org/officeDocument/2006/math" xmlns:v="urn:schemas-microsoft-com:vml" xmlns:w10="urn:schemas-microsoft-com:office:word" xmlns:w="http://schemas.openxmlformats.org/wordprocessingml/2006/main" xmlns:w14="http://schemas.microsoft.com/office/word/2010/wordml" xmlns:sl="http://schemas.openxmlformats.org/schemaLibrary/2006/main" mc:Ignorable="w14">
-  <w:view w:val="normal"/>
-  <w:defaultTabStop w:val="708"/>
-  <w:hyphenationZone w:val="425"/>
-  <w:characterSpacingControl w:val="doNotCompress"/>
-  <w:compat>
-    <w:useFELayout/>
-    <w:compatSetting w:name="compatibilityMode" w:uri="http://schemas.microsoft.com/office/word" w:val="14"/>
-    <w:compatSetting w:name="overrideTableStyleFontSizeAndJustification" w:uri="http://schemas.microsoft.com/office/word" w:val="1"/>
-    <w:compatSetting w:name="enableOpenTypeFeatures" w:uri="http://schemas.microsoft.com/office/word" w:val="1"/>
-    <w:compatSetting w:name="doNotFlipMirrorIndents" w:uri="http://schemas.microsoft.com/office/word" w:val="1"/>
-  </w:compat>
-  <w:rsids>
-    <w:rsidRoot w:val="008A2B97"/>
-    <w:rsid w:val="008A2B97"/>
-  </w:rsids>
-  <m:mathPr>
-    <m:mathFont m:val="Cambria Math"/>
-    <m:brkBin m:val="before"/>
-    <m:brkBinSub m:val="--"/>
-    <m:smallFrac m:val="0"/>
-    <m:dispDef/>
-    <m:lMargin m:val="0"/>
-    <m:rMargin m:val="0"/>
-    <m:defJc m:val="centerGroup"/>
-    <m:wrapIndent m:val="1440"/>
-    <m:intLim m:val="subSup"/>
-    <m:naryLim m:val="undOvr"/>
-  </m:mathPr>
-  <w:themeFontLang w:val="de-AT"/>
-  <w:clrSchemeMapping w:bg1="light1" w:t1="dark1" w:bg2="light2" w:t2="dark2" w:accent1="accent1" w:accent2="accent2" w:accent3="accent3" w:accent4="accent4" w:accent5="accent5" w:accent6="accent6" w:hyperlink="hyperlink" w:followedHyperlink="followedHyperlink"/>
-  <w:decimalSymbol w:val=","/>
-  <w:listSeparator w:val=";"/>
-</w:settings>
-</file>
-
-<file path=word/glossary/styles.xml><?xml version="1.0" encoding="utf-8"?>
-<w:styles xmlns:mc="http://schemas.openxmlformats.org/markup-compatibility/2006" xmlns:r="http://schemas.openxmlformats.org/officeDocument/2006/relationships" xmlns:w="http://schemas.openxmlformats.org/wordprocessingml/2006/main" xmlns:w14="http://schemas.microsoft.com/office/word/2010/wordml" mc:Ignorable="w14">
-  <w:docDefaults>
-    <w:rPrDefault>
-      <w:rPr>
-        <w:rFonts w:asciiTheme="minorHAnsi" w:eastAsiaTheme="minorEastAsia" w:hAnsiTheme="minorHAnsi" w:cstheme="minorBidi"/>
-        <w:sz w:val="22"/>
-        <w:szCs w:val="22"/>
-        <w:lang w:val="de-AT" w:eastAsia="de-AT" w:bidi="ar-SA"/>
-      </w:rPr>
-    </w:rPrDefault>
-    <w:pPrDefault>
-      <w:pPr>
-        <w:spacing w:after="200" w:line="276" w:lineRule="auto"/>
-      </w:pPr>
-    </w:pPrDefault>
-  </w:docDefaults>
-  <w:latentStyles w:defLockedState="0" w:defUIPriority="99" w:defSemiHidden="1" w:defUnhideWhenUsed="1" w:defQFormat="0" w:count="267">
-    <w:lsdException w:name="Normal" w:semiHidden="0" w:uiPriority="0" w:unhideWhenUsed="0" w:qFormat="1"/>
-    <w:lsdException w:name="heading 1" w:semiHidden="0" w:uiPriority="9" w:unhideWhenUsed="0" w:qFormat="1"/>
-    <w:lsdException w:name="heading 2" w:uiPriority="9" w:qFormat="1"/>
-    <w:lsdException w:name="heading 3" w:uiPriority="9" w:qFormat="1"/>
-    <w:lsdException w:name="heading 4" w:uiPriority="9" w:qFormat="1"/>
-    <w:lsdException w:name="heading 5" w:uiPriority="9" w:qFormat="1"/>
-    <w:lsdException w:name="heading 6" w:uiPriority="9" w:qFormat="1"/>
-    <w:lsdException w:name="heading 7" w:uiPriority="9" w:qFormat="1"/>
-    <w:lsdException w:name="heading 8" w:uiPriority="9" w:qFormat="1"/>
-    <w:lsdException w:name="heading 9" w:uiPriority="9" w:qFormat="1"/>
-    <w:lsdException w:name="toc 1" w:uiPriority="39"/>
-    <w:lsdException w:name="toc 2" w:uiPriority="39"/>
-    <w:lsdException w:name="toc 3" w:uiPriority="39"/>
-    <w:lsdException w:name="toc 4" w:uiPriority="39"/>
-    <w:lsdException w:name="toc 5" w:uiPriority="39"/>
-    <w:lsdException w:name="toc 6" w:uiPriority="39"/>
-    <w:lsdException w:name="toc 7" w:uiPriority="39"/>
-    <w:lsdException w:name="toc 8" w:uiPriority="39"/>
-    <w:lsdException w:name="toc 9" w:uiPriority="39"/>
-    <w:lsdException w:name="caption" w:uiPriority="35" w:qFormat="1"/>
-    <w:lsdException w:name="Title" w:semiHidden="0" w:uiPriority="10" w:unhideWhenUsed="0" w:qFormat="1"/>
-    <w:lsdException w:name="Default Paragraph Font" w:uiPriority="1"/>
-    <w:lsdException w:name="Subtitle" w:semiHidden="0" w:uiPriority="11" w:unhideWhenUsed="0" w:qFormat="1"/>
-    <w:lsdException w:name="Strong" w:semiHidden="0" w:uiPriority="22" w:unhideWhenUsed="0" w:qFormat="1"/>
-    <w:lsdException w:name="Emphasis" w:semiHidden="0" w:uiPriority="20" w:unhideWhenUsed="0" w:qFormat="1"/>
-    <w:lsdException w:name="Table Grid" w:semiHidden="0" w:uiPriority="59" w:unhideWhenUsed="0"/>
-    <w:lsdException w:name="Placeholder Text" w:unhideWhenUsed="0"/>
-    <w:lsdException w:name="No Spacing" w:semiHidden="0" w:uiPriority="1" w:unhideWhenUsed="0" w:qFormat="1"/>
-    <w:lsdException w:name="Light Shading" w:semiHidden="0" w:uiPriority="60" w:unhideWhenUsed="0"/>
-    <w:lsdException w:name="Light List" w:semiHidden="0" w:uiPriority="61" w:unhideWhenUsed="0"/>
-    <w:lsdException w:name="Light Grid" w:semiHidden="0" w:uiPriority="62" w:unhideWhenUsed="0"/>
-    <w:lsdException w:name="Medium Shading 1" w:semiHidden="0" w:uiPriority="63" w:unhideWhenUsed="0"/>
-    <w:lsdException w:name="Medium Shading 2" w:semiHidden="0" w:uiPriority="64" w:unhideWhenUsed="0"/>
-    <w:lsdException w:name="Medium List 1" w:semiHidden="0" w:uiPriority="65" w:unhideWhenUsed="0"/>
-    <w:lsdException w:name="Medium List 2" w:semiHidden="0" w:uiPriority="66" w:unhideWhenUsed="0"/>
-    <w:lsdException w:name="Medium Grid 1" w:semiHidden="0" w:uiPriority="67" w:unhideWhenUsed="0"/>
-    <w:lsdException w:name="Medium Grid 2" w:semiHidden="0" w:uiPriority="68" w:unhideWhenUsed="0"/>
-    <w:lsdException w:name="Medium Grid 3" w:semiHidden="0" w:uiPriority="69" w:unhideWhenUsed="0"/>
-    <w:lsdException w:name="Dark List" w:semiHidden="0" w:uiPriority="70" w:unhideWhenUsed="0"/>
-    <w:lsdException w:name="Colorful Shading" w:semiHidden="0" w:uiPriority="71" w:unhideWhenUsed="0"/>
-    <w:lsdException w:name="Colorful List" w:semiHidden="0" w:uiPriority="72" w:unhideWhenUsed="0"/>
-    <w:lsdException w:name="Colorful Grid" w:semiHidden="0" w:uiPriority="73" w:unhideWhenUsed="0"/>
-    <w:lsdException w:name="Light Shading Accent 1" w:semiHidden="0" w:uiPriority="60" w:unhideWhenUsed="0"/>
-    <w:lsdException w:name="Light List Accent 1" w:semiHidden="0" w:uiPriority="61" w:unhideWhenUsed="0"/>
-    <w:lsdException w:name="Light Grid Accent 1" w:semiHidden="0" w:uiPriority="62" w:unhideWhenUsed="0"/>
-    <w:lsdException w:name="Medium Shading 1 Accent 1" w:semiHidden="0" w:uiPriority="63" w:unhideWhenUsed="0"/>
-    <w:lsdException w:name="Medium Shading 2 Accent 1" w:semiHidden="0" w:uiPriority="64" w:unhideWhenUsed="0"/>
-    <w:lsdException w:name="Medium List 1 Accent 1" w:semiHidden="0" w:uiPriority="65" w:unhideWhenUsed="0"/>
-    <w:lsdException w:name="Revision" w:unhideWhenUsed="0"/>
-    <w:lsdException w:name="List Paragraph" w:semiHidden="0" w:uiPriority="34" w:unhideWhenUsed="0" w:qFormat="1"/>
-    <w:lsdException w:name="Quote" w:semiHidden="0" w:uiPriority="29" w:unhideWhenUsed="0" w:qFormat="1"/>
-    <w:lsdException w:name="Intense Quote" w:semiHidden="0" w:uiPriority="30" w:unhideWhenUsed="0" w:qFormat="1"/>
-    <w:lsdException w:name="Medium List 2 Accent 1" w:semiHidden="0" w:uiPriority="66" w:unhideWhenUsed="0"/>
-    <w:lsdException w:name="Medium Grid 1 Accent 1" w:semiHidden="0" w:uiPriority="67" w:unhideWhenUsed="0"/>
-    <w:lsdException w:name="Medium Grid 2 Accent 1" w:semiHidden="0" w:uiPriority="68" w:unhideWhenUsed="0"/>
-    <w:lsdException w:name="Medium Grid 3 Accent 1" w:semiHidden="0" w:uiPriority="69" w:unhideWhenUsed="0"/>
-    <w:lsdException w:name="Dark List Accent 1" w:semiHidden="0" w:uiPriority="70" w:unhideWhenUsed="0"/>
-    <w:lsdException w:name="Colorful Shading Accent 1" w:semiHidden="0" w:uiPriority="71" w:unhideWhenUsed="0"/>
-    <w:lsdException w:name="Colorful List Accent 1" w:semiHidden="0" w:uiPriority="72" w:unhideWhenUsed="0"/>
-    <w:lsdException w:name="Colorful Grid Accent 1" w:semiHidden="0" w:uiPriority="73" w:unhideWhenUsed="0"/>
-    <w:lsdException w:name="Light Shading Accent 2" w:semiHidden="0" w:uiPriority="60" w:unhideWhenUsed="0"/>
-    <w:lsdException w:name="Light List Accent 2" w:semiHidden="0" w:uiPriority="61" w:unhideWhenUsed="0"/>
-    <w:lsdException w:name="Light Grid Accent 2" w:semiHidden="0" w:uiPriority="62" w:unhideWhenUsed="0"/>
-    <w:lsdException w:name="Medium Shading 1 Accent 2" w:semiHidden="0" w:uiPriority="63" w:unhideWhenUsed="0"/>
-    <w:lsdException w:name="Medium Shading 2 Accent 2" w:semiHidden="0" w:uiPriority="64" w:unhideWhenUsed="0"/>
-    <w:lsdException w:name="Medium List 1 Accent 2" w:semiHidden="0" w:uiPriority="65" w:unhideWhenUsed="0"/>
-    <w:lsdException w:name="Medium List 2 Accent 2" w:semiHidden="0" w:uiPriority="66" w:unhideWhenUsed="0"/>
-    <w:lsdException w:name="Medium Grid 1 Accent 2" w:semiHidden="0" w:uiPriority="67" w:unhideWhenUsed="0"/>
-    <w:lsdException w:name="Medium Grid 2 Accent 2" w:semiHidden="0" w:uiPriority="68" w:unhideWhenUsed="0"/>
-    <w:lsdException w:name="Medium Grid 3 Accent 2" w:semiHidden="0" w:uiPriority="69" w:unhideWhenUsed="0"/>
-    <w:lsdException w:name="Dark List Accent 2" w:semiHidden="0" w:uiPriority="70" w:unhideWhenUsed="0"/>
-    <w:lsdException w:name="Colorful Shading Accent 2" w:semiHidden="0" w:uiPriority="71" w:unhideWhenUsed="0"/>
-    <w:lsdException w:name="Colorful List Accent 2" w:semiHidden="0" w:uiPriority="72" w:unhideWhenUsed="0"/>
-    <w:lsdException w:name="Colorful Grid Accent 2" w:semiHidden="0" w:uiPriority="73" w:unhideWhenUsed="0"/>
-    <w:lsdException w:name="Light Shading Accent 3" w:semiHidden="0" w:uiPriority="60" w:unhideWhenUsed="0"/>
-    <w:lsdException w:name="Light List Accent 3" w:semiHidden="0" w:uiPriority="61" w:unhideWhenUsed="0"/>
-    <w:lsdException w:name="Light Grid Accent 3" w:semiHidden="0" w:uiPriority="62" w:unhideWhenUsed="0"/>
-    <w:lsdException w:name="Medium Shading 1 Accent 3" w:semiHidden="0" w:uiPriority="63" w:unhideWhenUsed="0"/>
-    <w:lsdException w:name="Medium Shading 2 Accent 3" w:semiHidden="0" w:uiPriority="64" w:unhideWhenUsed="0"/>
-    <w:lsdException w:name="Medium List 1 Accent 3" w:semiHidden="0" w:uiPriority="65" w:unhideWhenUsed="0"/>
-    <w:lsdException w:name="Medium List 2 Accent 3" w:semiHidden="0" w:uiPriority="66" w:unhideWhenUsed="0"/>
-    <w:lsdException w:name="Medium Grid 1 Accent 3" w:semiHidden="0" w:uiPriority="67" w:unhideWhenUsed="0"/>
-    <w:lsdException w:name="Medium Grid 2 Accent 3" w:semiHidden="0" w:uiPriority="68" w:unhideWhenUsed="0"/>
-    <w:lsdException w:name="Medium Grid 3 Accent 3" w:semiHidden="0" w:uiPriority="69" w:unhideWhenUsed="0"/>
-    <w:lsdException w:name="Dark List Accent 3" w:semiHidden="0" w:uiPriority="70" w:unhideWhenUsed="0"/>
-    <w:lsdException w:name="Colorful Shading Accent 3" w:semiHidden="0" w:uiPriority="71" w:unhideWhenUsed="0"/>
-    <w:lsdException w:name="Colorful List Accent 3" w:semiHidden="0" w:uiPriority="72" w:unhideWhenUsed="0"/>
-    <w:lsdException w:name="Colorful Grid Accent 3" w:semiHidden="0" w:uiPriority="73" w:unhideWhenUsed="0"/>
-    <w:lsdException w:name="Light Shading Accent 4" w:semiHidden="0" w:uiPriority="60" w:unhideWhenUsed="0"/>
-    <w:lsdException w:name="Light List Accent 4" w:semiHidden="0" w:uiPriority="61" w:unhideWhenUsed="0"/>
-    <w:lsdException w:name="Light Grid Accent 4" w:semiHidden="0" w:uiPriority="62" w:unhideWhenUsed="0"/>
-    <w:lsdException w:name="Medium Shading 1 Accent 4" w:semiHidden="0" w:uiPriority="63" w:unhideWhenUsed="0"/>
-    <w:lsdException w:name="Medium Shading 2 Accent 4" w:semiHidden="0" w:uiPriority="64" w:unhideWhenUsed="0"/>
-    <w:lsdException w:name="Medium List 1 Accent 4" w:semiHidden="0" w:uiPriority="65" w:unhideWhenUsed="0"/>
-    <w:lsdException w:name="Medium List 2 Accent 4" w:semiHidden="0" w:uiPriority="66" w:unhideWhenUsed="0"/>
-    <w:lsdException w:name="Medium Grid 1 Accent 4" w:semiHidden="0" w:uiPriority="67" w:unhideWhenUsed="0"/>
-    <w:lsdException w:name="Medium Grid 2 Accent 4" w:semiHidden="0" w:uiPriority="68" w:unhideWhenUsed="0"/>
-    <w:lsdException w:name="Medium Grid 3 Accent 4" w:semiHidden="0" w:uiPriority="69" w:unhideWhenUsed="0"/>
-    <w:lsdException w:name="Dark List Accent 4" w:semiHidden="0" w:uiPriority="70" w:unhideWhenUsed="0"/>
-    <w:lsdException w:name="Colorful Shading Accent 4" w:semiHidden="0" w:uiPriority="71" w:unhideWhenUsed="0"/>
-    <w:lsdException w:name="Colorful List Accent 4" w:semiHidden="0" w:uiPriority="72" w:unhideWhenUsed="0"/>
-    <w:lsdException w:name="Colorful Grid Accent 4" w:semiHidden="0" w:uiPriority="73" w:unhideWhenUsed="0"/>
-    <w:lsdException w:name="Light Shading Accent 5" w:semiHidden="0" w:uiPriority="60" w:unhideWhenUsed="0"/>
-    <w:lsdException w:name="Light List Accent 5" w:semiHidden="0" w:uiPriority="61" w:unhideWhenUsed="0"/>
-    <w:lsdException w:name="Light Grid Accent 5" w:semiHidden="0" w:uiPriority="62" w:unhideWhenUsed="0"/>
-    <w:lsdException w:name="Medium Shading 1 Accent 5" w:semiHidden="0" w:uiPriority="63" w:unhideWhenUsed="0"/>
-    <w:lsdException w:name="Medium Shading 2 Accent 5" w:semiHidden="0" w:uiPriority="64" w:unhideWhenUsed="0"/>
-    <w:lsdException w:name="Medium List 1 Accent 5" w:semiHidden="0" w:uiPriority="65" w:unhideWhenUsed="0"/>
-    <w:lsdException w:name="Medium List 2 Accent 5" w:semiHidden="0" w:uiPriority="66" w:unhideWhenUsed="0"/>
-    <w:lsdException w:name="Medium Grid 1 Accent 5" w:semiHidden="0" w:uiPriority="67" w:unhideWhenUsed="0"/>
-    <w:lsdException w:name="Medium Grid 2 Accent 5" w:semiHidden="0" w:uiPriority="68" w:unhideWhenUsed="0"/>
-    <w:lsdException w:name="Medium Grid 3 Accent 5" w:semiHidden="0" w:uiPriority="69" w:unhideWhenUsed="0"/>
-    <w:lsdException w:name="Dark List Accent 5" w:semiHidden="0" w:uiPriority="70" w:unhideWhenUsed="0"/>
-    <w:lsdException w:name="Colorful Shading Accent 5" w:semiHidden="0" w:uiPriority="71" w:unhideWhenUsed="0"/>
-    <w:lsdException w:name="Colorful List Accent 5" w:semiHidden="0" w:uiPriority="72" w:unhideWhenUsed="0"/>
-    <w:lsdException w:name="Colorful Grid Accent 5" w:semiHidden="0" w:uiPriority="73" w:unhideWhenUsed="0"/>
-    <w:lsdException w:name="Light Shading Accent 6" w:semiHidden="0" w:uiPriority="60" w:unhideWhenUsed="0"/>
-    <w:lsdException w:name="Light List Accent 6" w:semiHidden="0" w:uiPriority="61" w:unhideWhenUsed="0"/>
-    <w:lsdException w:name="Light Grid Accent 6" w:semiHidden="0" w:uiPriority="62" w:unhideWhenUsed="0"/>
-    <w:lsdException w:name="Medium Shading 1 Accent 6" w:semiHidden="0" w:uiPriority="63" w:unhideWhenUsed="0"/>
-    <w:lsdException w:name="Medium Shading 2 Accent 6" w:semiHidden="0" w:uiPriority="64" w:unhideWhenUsed="0"/>
-    <w:lsdException w:name="Medium List 1 Accent 6" w:semiHidden="0" w:uiPriority="65" w:unhideWhenUsed="0"/>
-    <w:lsdException w:name="Medium List 2 Accent 6" w:semiHidden="0" w:uiPriority="66" w:unhideWhenUsed="0"/>
-    <w:lsdException w:name="Medium Grid 1 Accent 6" w:semiHidden="0" w:uiPriority="67" w:unhideWhenUsed="0"/>
-    <w:lsdException w:name="Medium Grid 2 Accent 6" w:semiHidden="0" w:uiPriority="68" w:unhideWhenUsed="0"/>
-    <w:lsdException w:name="Medium Grid 3 Accent 6" w:semiHidden="0" w:uiPriority="69" w:unhideWhenUsed="0"/>
-    <w:lsdException w:name="Dark List Accent 6" w:semiHidden="0" w:uiPriority="70" w:unhideWhenUsed="0"/>
-    <w:lsdException w:name="Colorful Shading Accent 6" w:semiHidden="0" w:uiPriority="71" w:unhideWhenUsed="0"/>
-    <w:lsdException w:name="Colorful List Accent 6" w:semiHidden="0" w:uiPriority="72" w:unhideWhenUsed="0"/>
-    <w:lsdException w:name="Colorful Grid Accent 6" w:semiHidden="0" w:uiPriority="73" w:unhideWhenUsed="0"/>
-    <w:lsdException w:name="Subtle Emphasis" w:semiHidden="0" w:uiPriority="19" w:unhideWhenUsed="0" w:qFormat="1"/>
-    <w:lsdException w:name="Intense Emphasis" w:semiHidden="0" w:uiPriority="21" w:unhideWhenUsed="0" w:qFormat="1"/>
-    <w:lsdException w:name="Subtle Reference" w:semiHidden="0" w:uiPriority="31" w:unhideWhenUsed="0" w:qFormat="1"/>
-    <w:lsdException w:name="Intense Reference" w:semiHidden="0" w:uiPriority="32" w:unhideWhenUsed="0" w:qFormat="1"/>
-    <w:lsdException w:name="Book Title" w:semiHidden="0" w:uiPriority="33" w:unhideWhenUsed="0" w:qFormat="1"/>
-    <w:lsdException w:name="Bibliography" w:uiPriority="37"/>
-    <w:lsdException w:name="TOC Heading" w:uiPriority="39" w:qFormat="1"/>
-  </w:latentStyles>
-  <w:style w:type="paragraph" w:default="1" w:styleId="Standard">
-    <w:name w:val="Normal"/>
-    <w:qFormat/>
-  </w:style>
-  <w:style w:type="character" w:default="1" w:styleId="Absatz-Standardschriftart">
-    <w:name w:val="Default Paragraph Font"/>
-    <w:uiPriority w:val="1"/>
-    <w:semiHidden/>
-    <w:unhideWhenUsed/>
-  </w:style>
-  <w:style w:type="table" w:default="1" w:styleId="NormaleTabelle">
-    <w:name w:val="Normal Table"/>
-    <w:uiPriority w:val="99"/>
-    <w:semiHidden/>
-    <w:unhideWhenUsed/>
-    <w:tblPr>
-      <w:tblInd w:w="0" w:type="dxa"/>
-      <w:tblCellMar>
-        <w:top w:w="0" w:type="dxa"/>
-        <w:left w:w="108" w:type="dxa"/>
-        <w:bottom w:w="0" w:type="dxa"/>
-        <w:right w:w="108" w:type="dxa"/>
-      </w:tblCellMar>
-    </w:tblPr>
-  </w:style>
-  <w:style w:type="numbering" w:default="1" w:styleId="KeineListe">
-    <w:name w:val="No List"/>
-    <w:uiPriority w:val="99"/>
-    <w:semiHidden/>
-    <w:unhideWhenUsed/>
-  </w:style>
-  <w:style w:type="paragraph" w:customStyle="1" w:styleId="82A0A51509374496BA6D69BD8FE7B23D">
-    <w:name w:val="82A0A51509374496BA6D69BD8FE7B23D"/>
-    <w:rsid w:val="008A2B97"/>
-  </w:style>
-  <w:style w:type="paragraph" w:customStyle="1" w:styleId="D23C0165861C4D4A822C75B11982A09C">
-    <w:name w:val="D23C0165861C4D4A822C75B11982A09C"/>
-    <w:rsid w:val="008A2B97"/>
-  </w:style>
-  <w:style w:type="paragraph" w:customStyle="1" w:styleId="9FAF60A4BE0143898014E96C879D269D">
-    <w:name w:val="9FAF60A4BE0143898014E96C879D269D"/>
-    <w:rsid w:val="008A2B97"/>
-  </w:style>
-</w:styles>
-</file>
-
-<file path=word/glossary/stylesWithEffects.xml><?xml version="1.0" encoding="utf-8"?>
-<w:styles xmlns:wpc="http://schemas.microsoft.com/office/word/2010/wordprocessingCanvas" xmlns:mc="http://schemas.openxmlformats.org/markup-compatibility/2006" xmlns:o="urn:schemas-microsoft-com:office:office" xmlns:r="http://schemas.openxmlformats.org/officeDocument/2006/relationships" xmlns:m="http://schemas.openxmlformats.org/officeDocument/2006/math" xmlns:v="urn:schemas-microsoft-com:vml" xmlns:wp14="http://schemas.microsoft.com/office/word/2010/wordprocessingDrawing" xmlns:wp="http://schemas.openxmlformats.org/drawingml/2006/wordprocessingDrawing" xmlns:w10="urn:schemas-microsoft-com:office:word" xmlns:w="http://schemas.openxmlformats.org/wordprocessingml/2006/main" xmlns:w14="http://schemas.microsoft.com/office/word/2010/wordml" xmlns:wpg="http://schemas.microsoft.com/office/word/2010/wordprocessingGroup" xmlns:wpi="http://schemas.microsoft.com/office/word/2010/wordprocessingInk" xmlns:wne="http://schemas.microsoft.com/office/word/2006/wordml" xmlns:wps="http://schemas.microsoft.com/office/word/2010/wordprocessingShape" mc:Ignorable="w14 wp14">
-  <w:docDefaults>
-    <w:rPrDefault>
-      <w:rPr>
-        <w:rFonts w:asciiTheme="minorHAnsi" w:eastAsiaTheme="minorEastAsia" w:hAnsiTheme="minorHAnsi" w:cstheme="minorBidi"/>
-        <w:sz w:val="22"/>
-        <w:szCs w:val="22"/>
-        <w:lang w:val="de-AT" w:eastAsia="de-AT" w:bidi="ar-SA"/>
-      </w:rPr>
-    </w:rPrDefault>
-    <w:pPrDefault>
-      <w:pPr>
-        <w:spacing w:after="200" w:line="276" w:lineRule="auto"/>
-      </w:pPr>
-    </w:pPrDefault>
-  </w:docDefaults>
-  <w:latentStyles w:defLockedState="0" w:defUIPriority="99" w:defSemiHidden="1" w:defUnhideWhenUsed="1" w:defQFormat="0" w:count="267">
-    <w:lsdException w:name="Normal" w:semiHidden="0" w:uiPriority="0" w:unhideWhenUsed="0" w:qFormat="1"/>
-    <w:lsdException w:name="heading 1" w:semiHidden="0" w:uiPriority="9" w:unhideWhenUsed="0" w:qFormat="1"/>
-    <w:lsdException w:name="heading 2" w:uiPriority="9" w:qFormat="1"/>
-    <w:lsdException w:name="heading 3" w:uiPriority="9" w:qFormat="1"/>
-    <w:lsdException w:name="heading 4" w:uiPriority="9" w:qFormat="1"/>
-    <w:lsdException w:name="heading 5" w:uiPriority="9" w:qFormat="1"/>
-    <w:lsdException w:name="heading 6" w:uiPriority="9" w:qFormat="1"/>
-    <w:lsdException w:name="heading 7" w:uiPriority="9" w:qFormat="1"/>
-    <w:lsdException w:name="heading 8" w:uiPriority="9" w:qFormat="1"/>
-    <w:lsdException w:name="heading 9" w:uiPriority="9" w:qFormat="1"/>
-    <w:lsdException w:name="toc 1" w:uiPriority="39"/>
-    <w:lsdException w:name="toc 2" w:uiPriority="39"/>
-    <w:lsdException w:name="toc 3" w:uiPriority="39"/>
-    <w:lsdException w:name="toc 4" w:uiPriority="39"/>
-    <w:lsdException w:name="toc 5" w:uiPriority="39"/>
-    <w:lsdException w:name="toc 6" w:uiPriority="39"/>
-    <w:lsdException w:name="toc 7" w:uiPriority="39"/>
-    <w:lsdException w:name="toc 8" w:uiPriority="39"/>
-    <w:lsdException w:name="toc 9" w:uiPriority="39"/>
-    <w:lsdException w:name="caption" w:uiPriority="35" w:qFormat="1"/>
-    <w:lsdException w:name="Title" w:semiHidden="0" w:uiPriority="10" w:unhideWhenUsed="0" w:qFormat="1"/>
-    <w:lsdException w:name="Default Paragraph Font" w:uiPriority="1"/>
-    <w:lsdException w:name="Subtitle" w:semiHidden="0" w:uiPriority="11" w:unhideWhenUsed="0" w:qFormat="1"/>
-    <w:lsdException w:name="Strong" w:semiHidden="0" w:uiPriority="22" w:unhideWhenUsed="0" w:qFormat="1"/>
-    <w:lsdException w:name="Emphasis" w:semiHidden="0" w:uiPriority="20" w:unhideWhenUsed="0" w:qFormat="1"/>
-    <w:lsdException w:name="Table Grid" w:semiHidden="0" w:uiPriority="59" w:unhideWhenUsed="0"/>
-    <w:lsdException w:name="Placeholder Text" w:unhideWhenUsed="0"/>
-    <w:lsdException w:name="No Spacing" w:semiHidden="0" w:uiPriority="1" w:unhideWhenUsed="0" w:qFormat="1"/>
-    <w:lsdException w:name="Light Shading" w:semiHidden="0" w:uiPriority="60" w:unhideWhenUsed="0"/>
-    <w:lsdException w:name="Light List" w:semiHidden="0" w:uiPriority="61" w:unhideWhenUsed="0"/>
-    <w:lsdException w:name="Light Grid" w:semiHidden="0" w:uiPriority="62" w:unhideWhenUsed="0"/>
-    <w:lsdException w:name="Medium Shading 1" w:semiHidden="0" w:uiPriority="63" w:unhideWhenUsed="0"/>
-    <w:lsdException w:name="Medium Shading 2" w:semiHidden="0" w:uiPriority="64" w:unhideWhenUsed="0"/>
-    <w:lsdException w:name="Medium List 1" w:semiHidden="0" w:uiPriority="65" w:unhideWhenUsed="0"/>
-    <w:lsdException w:name="Medium List 2" w:semiHidden="0" w:uiPriority="66" w:unhideWhenUsed="0"/>
-    <w:lsdException w:name="Medium Grid 1" w:semiHidden="0" w:uiPriority="67" w:unhideWhenUsed="0"/>
-    <w:lsdException w:name="Medium Grid 2" w:semiHidden="0" w:uiPriority="68" w:unhideWhenUsed="0"/>
-    <w:lsdException w:name="Medium Grid 3" w:semiHidden="0" w:uiPriority="69" w:unhideWhenUsed="0"/>
-    <w:lsdException w:name="Dark List" w:semiHidden="0" w:uiPriority="70" w:unhideWhenUsed="0"/>
-    <w:lsdException w:name="Colorful Shading" w:semiHidden="0" w:uiPriority="71" w:unhideWhenUsed="0"/>
-    <w:lsdException w:name="Colorful List" w:semiHidden="0" w:uiPriority="72" w:unhideWhenUsed="0"/>
-    <w:lsdException w:name="Colorful Grid" w:semiHidden="0" w:uiPriority="73" w:unhideWhenUsed="0"/>
-    <w:lsdException w:name="Light Shading Accent 1" w:semiHidden="0" w:uiPriority="60" w:unhideWhenUsed="0"/>
-    <w:lsdException w:name="Light List Accent 1" w:semiHidden="0" w:uiPriority="61" w:unhideWhenUsed="0"/>
-    <w:lsdException w:name="Light Grid Accent 1" w:semiHidden="0" w:uiPriority="62" w:unhideWhenUsed="0"/>
-    <w:lsdException w:name="Medium Shading 1 Accent 1" w:semiHidden="0" w:uiPriority="63" w:unhideWhenUsed="0"/>
-    <w:lsdException w:name="Medium Shading 2 Accent 1" w:semiHidden="0" w:uiPriority="64" w:unhideWhenUsed="0"/>
-    <w:lsdException w:name="Medium List 1 Accent 1" w:semiHidden="0" w:uiPriority="65" w:unhideWhenUsed="0"/>
-    <w:lsdException w:name="Revision" w:unhideWhenUsed="0"/>
-    <w:lsdException w:name="List Paragraph" w:semiHidden="0" w:uiPriority="34" w:unhideWhenUsed="0" w:qFormat="1"/>
-    <w:lsdException w:name="Quote" w:semiHidden="0" w:uiPriority="29" w:unhideWhenUsed="0" w:qFormat="1"/>
-    <w:lsdException w:name="Intense Quote" w:semiHidden="0" w:uiPriority="30" w:unhideWhenUsed="0" w:qFormat="1"/>
-    <w:lsdException w:name="Medium List 2 Accent 1" w:semiHidden="0" w:uiPriority="66" w:unhideWhenUsed="0"/>
-    <w:lsdException w:name="Medium Grid 1 Accent 1" w:semiHidden="0" w:uiPriority="67" w:unhideWhenUsed="0"/>
-    <w:lsdException w:name="Medium Grid 2 Accent 1" w:semiHidden="0" w:uiPriority="68" w:unhideWhenUsed="0"/>
-    <w:lsdException w:name="Medium Grid 3 Accent 1" w:semiHidden="0" w:uiPriority="69" w:unhideWhenUsed="0"/>
-    <w:lsdException w:name="Dark List Accent 1" w:semiHidden="0" w:uiPriority="70" w:unhideWhenUsed="0"/>
-    <w:lsdException w:name="Colorful Shading Accent 1" w:semiHidden="0" w:uiPriority="71" w:unhideWhenUsed="0"/>
-    <w:lsdException w:name="Colorful List Accent 1" w:semiHidden="0" w:uiPriority="72" w:unhideWhenUsed="0"/>
-    <w:lsdException w:name="Colorful Grid Accent 1" w:semiHidden="0" w:uiPriority="73" w:unhideWhenUsed="0"/>
-    <w:lsdException w:name="Light Shading Accent 2" w:semiHidden="0" w:uiPriority="60" w:unhideWhenUsed="0"/>
-    <w:lsdException w:name="Light List Accent 2" w:semiHidden="0" w:uiPriority="61" w:unhideWhenUsed="0"/>
-    <w:lsdException w:name="Light Grid Accent 2" w:semiHidden="0" w:uiPriority="62" w:unhideWhenUsed="0"/>
-    <w:lsdException w:name="Medium Shading 1 Accent 2" w:semiHidden="0" w:uiPriority="63" w:unhideWhenUsed="0"/>
-    <w:lsdException w:name="Medium Shading 2 Accent 2" w:semiHidden="0" w:uiPriority="64" w:unhideWhenUsed="0"/>
-    <w:lsdException w:name="Medium List 1 Accent 2" w:semiHidden="0" w:uiPriority="65" w:unhideWhenUsed="0"/>
-    <w:lsdException w:name="Medium List 2 Accent 2" w:semiHidden="0" w:uiPriority="66" w:unhideWhenUsed="0"/>
-    <w:lsdException w:name="Medium Grid 1 Accent 2" w:semiHidden="0" w:uiPriority="67" w:unhideWhenUsed="0"/>
-    <w:lsdException w:name="Medium Grid 2 Accent 2" w:semiHidden="0" w:uiPriority="68" w:unhideWhenUsed="0"/>
-    <w:lsdException w:name="Medium Grid 3 Accent 2" w:semiHidden="0" w:uiPriority="69" w:unhideWhenUsed="0"/>
-    <w:lsdException w:name="Dark List Accent 2" w:semiHidden="0" w:uiPriority="70" w:unhideWhenUsed="0"/>
-    <w:lsdException w:name="Colorful Shading Accent 2" w:semiHidden="0" w:uiPriority="71" w:unhideWhenUsed="0"/>
-    <w:lsdException w:name="Colorful List Accent 2" w:semiHidden="0" w:uiPriority="72" w:unhideWhenUsed="0"/>
-    <w:lsdException w:name="Colorful Grid Accent 2" w:semiHidden="0" w:uiPriority="73" w:unhideWhenUsed="0"/>
-    <w:lsdException w:name="Light Shading Accent 3" w:semiHidden="0" w:uiPriority="60" w:unhideWhenUsed="0"/>
-    <w:lsdException w:name="Light List Accent 3" w:semiHidden="0" w:uiPriority="61" w:unhideWhenUsed="0"/>
-    <w:lsdException w:name="Light Grid Accent 3" w:semiHidden="0" w:uiPriority="62" w:unhideWhenUsed="0"/>
-    <w:lsdException w:name="Medium Shading 1 Accent 3" w:semiHidden="0" w:uiPriority="63" w:unhideWhenUsed="0"/>
-    <w:lsdException w:name="Medium Shading 2 Accent 3" w:semiHidden="0" w:uiPriority="64" w:unhideWhenUsed="0"/>
-    <w:lsdException w:name="Medium List 1 Accent 3" w:semiHidden="0" w:uiPriority="65" w:unhideWhenUsed="0"/>
-    <w:lsdException w:name="Medium List 2 Accent 3" w:semiHidden="0" w:uiPriority="66" w:unhideWhenUsed="0"/>
-    <w:lsdException w:name="Medium Grid 1 Accent 3" w:semiHidden="0" w:uiPriority="67" w:unhideWhenUsed="0"/>
-    <w:lsdException w:name="Medium Grid 2 Accent 3" w:semiHidden="0" w:uiPriority="68" w:unhideWhenUsed="0"/>
-    <w:lsdException w:name="Medium Grid 3 Accent 3" w:semiHidden="0" w:uiPriority="69" w:unhideWhenUsed="0"/>
-    <w:lsdException w:name="Dark List Accent 3" w:semiHidden="0" w:uiPriority="70" w:unhideWhenUsed="0"/>
-    <w:lsdException w:name="Colorful Shading Accent 3" w:semiHidden="0" w:uiPriority="71" w:unhideWhenUsed="0"/>
-    <w:lsdException w:name="Colorful List Accent 3" w:semiHidden="0" w:uiPriority="72" w:unhideWhenUsed="0"/>
-    <w:lsdException w:name="Colorful Grid Accent 3" w:semiHidden="0" w:uiPriority="73" w:unhideWhenUsed="0"/>
-    <w:lsdException w:name="Light Shading Accent 4" w:semiHidden="0" w:uiPriority="60" w:unhideWhenUsed="0"/>
-    <w:lsdException w:name="Light List Accent 4" w:semiHidden="0" w:uiPriority="61" w:unhideWhenUsed="0"/>
-    <w:lsdException w:name="Light Grid Accent 4" w:semiHidden="0" w:uiPriority="62" w:unhideWhenUsed="0"/>
-    <w:lsdException w:name="Medium Shading 1 Accent 4" w:semiHidden="0" w:uiPriority="63" w:unhideWhenUsed="0"/>
-    <w:lsdException w:name="Medium Shading 2 Accent 4" w:semiHidden="0" w:uiPriority="64" w:unhideWhenUsed="0"/>
-    <w:lsdException w:name="Medium List 1 Accent 4" w:semiHidden="0" w:uiPriority="65" w:unhideWhenUsed="0"/>
-    <w:lsdException w:name="Medium List 2 Accent 4" w:semiHidden="0" w:uiPriority="66" w:unhideWhenUsed="0"/>
-    <w:lsdException w:name="Medium Grid 1 Accent 4" w:semiHidden="0" w:uiPriority="67" w:unhideWhenUsed="0"/>
-    <w:lsdException w:name="Medium Grid 2 Accent 4" w:semiHidden="0" w:uiPriority="68" w:unhideWhenUsed="0"/>
-    <w:lsdException w:name="Medium Grid 3 Accent 4" w:semiHidden="0" w:uiPriority="69" w:unhideWhenUsed="0"/>
-    <w:lsdException w:name="Dark List Accent 4" w:semiHidden="0" w:uiPriority="70" w:unhideWhenUsed="0"/>
-    <w:lsdException w:name="Colorful Shading Accent 4" w:semiHidden="0" w:uiPriority="71" w:unhideWhenUsed="0"/>
-    <w:lsdException w:name="Colorful List Accent 4" w:semiHidden="0" w:uiPriority="72" w:unhideWhenUsed="0"/>
-    <w:lsdException w:name="Colorful Grid Accent 4" w:semiHidden="0" w:uiPriority="73" w:unhideWhenUsed="0"/>
-    <w:lsdException w:name="Light Shading Accent 5" w:semiHidden="0" w:uiPriority="60" w:unhideWhenUsed="0"/>
-    <w:lsdException w:name="Light List Accent 5" w:semiHidden="0" w:uiPriority="61" w:unhideWhenUsed="0"/>
-    <w:lsdException w:name="Light Grid Accent 5" w:semiHidden="0" w:uiPriority="62" w:unhideWhenUsed="0"/>
-    <w:lsdException w:name="Medium Shading 1 Accent 5" w:semiHidden="0" w:uiPriority="63" w:unhideWhenUsed="0"/>
-    <w:lsdException w:name="Medium Shading 2 Accent 5" w:semiHidden="0" w:uiPriority="64" w:unhideWhenUsed="0"/>
-    <w:lsdException w:name="Medium List 1 Accent 5" w:semiHidden="0" w:uiPriority="65" w:unhideWhenUsed="0"/>
-    <w:lsdException w:name="Medium List 2 Accent 5" w:semiHidden="0" w:uiPriority="66" w:unhideWhenUsed="0"/>
-    <w:lsdException w:name="Medium Grid 1 Accent 5" w:semiHidden="0" w:uiPriority="67" w:unhideWhenUsed="0"/>
-    <w:lsdException w:name="Medium Grid 2 Accent 5" w:semiHidden="0" w:uiPriority="68" w:unhideWhenUsed="0"/>
-    <w:lsdException w:name="Medium Grid 3 Accent 5" w:semiHidden="0" w:uiPriority="69" w:unhideWhenUsed="0"/>
-    <w:lsdException w:name="Dark List Accent 5" w:semiHidden="0" w:uiPriority="70" w:unhideWhenUsed="0"/>
-    <w:lsdException w:name="Colorful Shading Accent 5" w:semiHidden="0" w:uiPriority="71" w:unhideWhenUsed="0"/>
-    <w:lsdException w:name="Colorful List Accent 5" w:semiHidden="0" w:uiPriority="72" w:unhideWhenUsed="0"/>
-    <w:lsdException w:name="Colorful Grid Accent 5" w:semiHidden="0" w:uiPriority="73" w:unhideWhenUsed="0"/>
-    <w:lsdException w:name="Light Shading Accent 6" w:semiHidden="0" w:uiPriority="60" w:unhideWhenUsed="0"/>
-    <w:lsdException w:name="Light List Accent 6" w:semiHidden="0" w:uiPriority="61" w:unhideWhenUsed="0"/>
-    <w:lsdException w:name="Light Grid Accent 6" w:semiHidden="0" w:uiPriority="62" w:unhideWhenUsed="0"/>
-    <w:lsdException w:name="Medium Shading 1 Accent 6" w:semiHidden="0" w:uiPriority="63" w:unhideWhenUsed="0"/>
-    <w:lsdException w:name="Medium Shading 2 Accent 6" w:semiHidden="0" w:uiPriority="64" w:unhideWhenUsed="0"/>
-    <w:lsdException w:name="Medium List 1 Accent 6" w:semiHidden="0" w:uiPriority="65" w:unhideWhenUsed="0"/>
-    <w:lsdException w:name="Medium List 2 Accent 6" w:semiHidden="0" w:uiPriority="66" w:unhideWhenUsed="0"/>
-    <w:lsdException w:name="Medium Grid 1 Accent 6" w:semiHidden="0" w:uiPriority="67" w:unhideWhenUsed="0"/>
-    <w:lsdException w:name="Medium Grid 2 Accent 6" w:semiHidden="0" w:uiPriority="68" w:unhideWhenUsed="0"/>
-    <w:lsdException w:name="Medium Grid 3 Accent 6" w:semiHidden="0" w:uiPriority="69" w:unhideWhenUsed="0"/>
-    <w:lsdException w:name="Dark List Accent 6" w:semiHidden="0" w:uiPriority="70" w:unhideWhenUsed="0"/>
-    <w:lsdException w:name="Colorful Shading Accent 6" w:semiHidden="0" w:uiPriority="71" w:unhideWhenUsed="0"/>
-    <w:lsdException w:name="Colorful List Accent 6" w:semiHidden="0" w:uiPriority="72" w:unhideWhenUsed="0"/>
-    <w:lsdException w:name="Colorful Grid Accent 6" w:semiHidden="0" w:uiPriority="73" w:unhideWhenUsed="0"/>
-    <w:lsdException w:name="Subtle Emphasis" w:semiHidden="0" w:uiPriority="19" w:unhideWhenUsed="0" w:qFormat="1"/>
-    <w:lsdException w:name="Intense Emphasis" w:semiHidden="0" w:uiPriority="21" w:unhideWhenUsed="0" w:qFormat="1"/>
-    <w:lsdException w:name="Subtle Reference" w:semiHidden="0" w:uiPriority="31" w:unhideWhenUsed="0" w:qFormat="1"/>
-    <w:lsdException w:name="Intense Reference" w:semiHidden="0" w:uiPriority="32" w:unhideWhenUsed="0" w:qFormat="1"/>
-    <w:lsdException w:name="Book Title" w:semiHidden="0" w:uiPriority="33" w:unhideWhenUsed="0" w:qFormat="1"/>
-    <w:lsdException w:name="Bibliography" w:uiPriority="37"/>
-    <w:lsdException w:name="TOC Heading" w:uiPriority="39" w:qFormat="1"/>
-  </w:latentStyles>
-  <w:style w:type="paragraph" w:default="1" w:styleId="Standard">
-    <w:name w:val="Normal"/>
-    <w:qFormat/>
-  </w:style>
-  <w:style w:type="character" w:default="1" w:styleId="Absatz-Standardschriftart">
-    <w:name w:val="Default Paragraph Font"/>
-    <w:uiPriority w:val="1"/>
-    <w:semiHidden/>
-    <w:unhideWhenUsed/>
-  </w:style>
-  <w:style w:type="table" w:default="1" w:styleId="NormaleTabelle">
-    <w:name w:val="Normal Table"/>
-    <w:uiPriority w:val="99"/>
-    <w:semiHidden/>
-    <w:unhideWhenUsed/>
-    <w:tblPr>
-      <w:tblInd w:w="0" w:type="dxa"/>
-      <w:tblCellMar>
-        <w:top w:w="0" w:type="dxa"/>
-        <w:left w:w="108" w:type="dxa"/>
-        <w:bottom w:w="0" w:type="dxa"/>
-        <w:right w:w="108" w:type="dxa"/>
-      </w:tblCellMar>
-    </w:tblPr>
-  </w:style>
-  <w:style w:type="numbering" w:default="1" w:styleId="KeineListe">
-    <w:name w:val="No List"/>
-    <w:uiPriority w:val="99"/>
-    <w:semiHidden/>
-    <w:unhideWhenUsed/>
-  </w:style>
-  <w:style w:type="paragraph" w:customStyle="1" w:styleId="82A0A51509374496BA6D69BD8FE7B23D">
-    <w:name w:val="82A0A51509374496BA6D69BD8FE7B23D"/>
-    <w:rsid w:val="008A2B97"/>
-  </w:style>
-  <w:style w:type="paragraph" w:customStyle="1" w:styleId="D23C0165861C4D4A822C75B11982A09C">
-    <w:name w:val="D23C0165861C4D4A822C75B11982A09C"/>
-    <w:rsid w:val="008A2B97"/>
-  </w:style>
-  <w:style w:type="paragraph" w:customStyle="1" w:styleId="9FAF60A4BE0143898014E96C879D269D">
-    <w:name w:val="9FAF60A4BE0143898014E96C879D269D"/>
-    <w:rsid w:val="008A2B97"/>
-  </w:style>
-</w:styles>
-</file>
-
-<file path=word/glossary/webSettings.xml><?xml version="1.0" encoding="utf-8"?>
-<w:webSettings xmlns:mc="http://schemas.openxmlformats.org/markup-compatibility/2006" xmlns:r="http://schemas.openxmlformats.org/officeDocument/2006/relationships" xmlns:w="http://schemas.openxmlformats.org/wordprocessingml/2006/main" xmlns:w14="http://schemas.microsoft.com/office/word/2010/wordml" mc:Ignorable="w14">
-  <w:optimizeForBrowser/>
-  <w:allowPNG/>
-</w:webSettings>
-</file>
-
 <file path=word/theme/theme1.xml><?xml version="1.0" encoding="utf-8"?>
 <a:theme xmlns:a="http://schemas.openxmlformats.org/drawingml/2006/main" name="Larissa">
   <a:themeElements>
@@ -28585,7 +28070,7 @@
 </file>
 
 <file path=customXml/itemProps1.xml><?xml version="1.0" encoding="utf-8"?>
-<ds:datastoreItem xmlns:ds="http://schemas.openxmlformats.org/officeDocument/2006/customXml" ds:itemID="{9AD63342-3042-4BB5-8408-CFEF1D82445D}">
+<ds:datastoreItem xmlns:ds="http://schemas.openxmlformats.org/officeDocument/2006/customXml" ds:itemID="{8F06AE73-DDF6-4E1B-A244-2EA0CD786763}">
   <ds:schemaRefs>
     <ds:schemaRef ds:uri="http://schemas.openxmlformats.org/officeDocument/2006/bibliography"/>
   </ds:schemaRefs>
